--- a/документы к защите/Заявление на заключение.docx
+++ b/документы к защите/Заявление на заключение.docx
@@ -22,6 +22,7 @@
           <w:rFonts w:ascii="Arial" w:hAnsi="Arial" w:cs="Arial" w:eastAsia="Arial"/>
         </w:rPr>
       </w:r>
+      <w:r/>
     </w:p>
     <w:p>
       <w:pPr>
@@ -45,6 +46,7 @@
           <w:highlight w:val="none"/>
         </w:rPr>
       </w:r>
+      <w:r/>
     </w:p>
     <w:p>
       <w:pPr>
@@ -68,6 +70,7 @@
           <w:highlight w:val="none"/>
         </w:rPr>
       </w:r>
+      <w:r/>
     </w:p>
     <w:p>
       <w:pPr>
@@ -91,6 +94,7 @@
           <w:highlight w:val="none"/>
         </w:rPr>
       </w:r>
+      <w:r/>
     </w:p>
     <w:p>
       <w:pPr>
@@ -110,6 +114,7 @@
           <w:rFonts w:ascii="Arial" w:hAnsi="Arial" w:cs="Arial" w:eastAsia="Arial"/>
         </w:rPr>
       </w:r>
+      <w:r/>
     </w:p>
     <w:p>
       <w:pPr>
@@ -133,6 +138,7 @@
           <w:highlight w:val="none"/>
         </w:rPr>
       </w:r>
+      <w:r/>
     </w:p>
     <w:p>
       <w:pPr>
@@ -156,10 +162,11 @@
           <w:highlight w:val="none"/>
         </w:rPr>
       </w:r>
+      <w:r/>
     </w:p>
     <w:tbl>
       <w:tblPr>
-        <w:tblStyle w:val="46"/>
+        <w:tblStyle w:val="651"/>
         <w:tblW w:w="0" w:type="auto"/>
         <w:tblLook w:val="04A0" w:firstRow="1" w:lastRow="0" w:firstColumn="1" w:lastColumn="0" w:noHBand="0" w:noVBand="1"/>
       </w:tblPr>
@@ -200,6 +207,7 @@
                 <w:highlight w:val="none"/>
               </w:rPr>
             </w:r>
+            <w:r/>
           </w:p>
         </w:tc>
         <w:tc>
@@ -233,6 +241,7 @@
                 <w:highlight w:val="none"/>
               </w:rPr>
             </w:r>
+            <w:r/>
           </w:p>
         </w:tc>
       </w:tr>
@@ -269,13 +278,7 @@
                 <w:highlight w:val="none"/>
               </w:rPr>
             </w:r>
-            <w:r>
-              <w:rPr>
-                <w:rFonts w:ascii="Arial" w:hAnsi="Arial" w:cs="Arial" w:eastAsia="Arial"/>
-                <w:b w:val="false"/>
-                <w:highlight w:val="none"/>
-              </w:rPr>
-            </w:r>
+            <w:r/>
           </w:p>
         </w:tc>
         <w:tc>
@@ -311,20 +314,10 @@
             <w:r>
               <w:rPr>
                 <w:rFonts w:ascii="Arial" w:hAnsi="Arial" w:cs="Arial" w:eastAsia="Arial"/>
-              </w:rPr>
-            </w:r>
-            <w:r>
-              <w:rPr>
-                <w:rFonts w:ascii="Arial" w:hAnsi="Arial" w:cs="Arial" w:eastAsia="Arial"/>
                 <w:highlight w:val="none"/>
               </w:rPr>
             </w:r>
-            <w:r>
-              <w:rPr>
-                <w:rFonts w:ascii="Arial" w:hAnsi="Arial" w:cs="Arial" w:eastAsia="Arial"/>
-                <w:highlight w:val="none"/>
-              </w:rPr>
-            </w:r>
+            <w:r/>
           </w:p>
         </w:tc>
       </w:tr>
@@ -361,6 +354,7 @@
                 <w:highlight w:val="none"/>
               </w:rPr>
             </w:r>
+            <w:r/>
           </w:p>
         </w:tc>
         <w:tc>
@@ -391,6 +385,7 @@
                 <w:highlight w:val="none"/>
               </w:rPr>
             </w:r>
+            <w:r/>
           </w:p>
         </w:tc>
       </w:tr>
@@ -427,6 +422,7 @@
                 <w:highlight w:val="none"/>
               </w:rPr>
             </w:r>
+            <w:r/>
           </w:p>
         </w:tc>
         <w:tc>
@@ -457,6 +453,7 @@
                 <w:highlight w:val="none"/>
               </w:rPr>
             </w:r>
+            <w:r/>
           </w:p>
         </w:tc>
       </w:tr>
@@ -493,6 +490,7 @@
                 <w:highlight w:val="none"/>
               </w:rPr>
             </w:r>
+            <w:r/>
           </w:p>
         </w:tc>
         <w:tc>
@@ -523,6 +521,7 @@
                 <w:highlight w:val="none"/>
               </w:rPr>
             </w:r>
+            <w:r/>
           </w:p>
         </w:tc>
       </w:tr>
@@ -559,6 +558,7 @@
                 <w:highlight w:val="none"/>
               </w:rPr>
             </w:r>
+            <w:r/>
           </w:p>
         </w:tc>
         <w:tc>
@@ -589,6 +589,7 @@
                 <w:highlight w:val="none"/>
               </w:rPr>
             </w:r>
+            <w:r/>
           </w:p>
         </w:tc>
       </w:tr>
@@ -625,6 +626,7 @@
                 <w:highlight w:val="none"/>
               </w:rPr>
             </w:r>
+            <w:r/>
           </w:p>
         </w:tc>
         <w:tc>
@@ -655,6 +657,7 @@
                 <w:highlight w:val="none"/>
               </w:rPr>
             </w:r>
+            <w:r/>
           </w:p>
         </w:tc>
       </w:tr>
@@ -677,6 +680,7 @@
           <w:rFonts w:ascii="Arial" w:hAnsi="Arial" w:cs="Arial" w:eastAsia="Arial"/>
         </w:rPr>
       </w:r>
+      <w:r/>
     </w:p>
     <w:p>
       <w:pPr>
@@ -708,6 +712,7 @@
           <w:highlight w:val="none"/>
         </w:rPr>
       </w:r>
+      <w:r/>
     </w:p>
     <w:p>
       <w:pPr>
@@ -743,6 +748,7 @@
           <w:highlight w:val="none"/>
         </w:rPr>
       </w:r>
+      <w:r/>
     </w:p>
     <w:p>
       <w:pPr>
@@ -766,6 +772,7 @@
           <w:highlight w:val="none"/>
         </w:rPr>
       </w:r>
+      <w:r/>
     </w:p>
     <w:p>
       <w:pPr>
@@ -789,6 +796,7 @@
           <w:highlight w:val="none"/>
         </w:rPr>
       </w:r>
+      <w:r/>
     </w:p>
     <w:p>
       <w:pPr>
@@ -812,12 +820,7 @@
           <w:highlight w:val="none"/>
         </w:rPr>
       </w:r>
-      <w:r>
-        <w:rPr>
-          <w:rFonts w:ascii="Arial" w:hAnsi="Arial" w:cs="Arial" w:eastAsia="Arial"/>
-          <w:highlight w:val="none"/>
-        </w:rPr>
-      </w:r>
+      <w:r/>
     </w:p>
     <w:p>
       <w:pPr>
@@ -841,6 +844,7 @@
           <w:highlight w:val="none"/>
         </w:rPr>
       </w:r>
+      <w:r/>
     </w:p>
     <w:p>
       <w:pPr>
@@ -863,6 +867,7 @@
           <w:highlight w:val="none"/>
         </w:rPr>
       </w:r>
+      <w:r/>
     </w:p>
     <w:p>
       <w:pPr>
@@ -878,7 +883,7 @@
           <w:rFonts w:ascii="Arial" w:hAnsi="Arial" w:cs="Arial" w:eastAsia="Arial"/>
           <w:highlight w:val="none"/>
         </w:rPr>
-        <w:t xml:space="preserve">Приложение: текст диссертации на 91 листе на электронном носителе</w:t>
+        <w:t xml:space="preserve">Приложение: текст диссертации на 97 листах на электронном носителе</w:t>
       </w:r>
       <w:r>
         <w:rPr>
@@ -886,6 +891,7 @@
           <w:highlight w:val="none"/>
         </w:rPr>
       </w:r>
+      <w:r/>
     </w:p>
     <w:sectPr>
       <w:footnotePr/>
@@ -907,7 +913,6 @@
       <w:pPr>
         <w:spacing w:lineRule="auto" w:line="240" w:after="0"/>
       </w:pPr>
-      <w:r/>
       <w:r>
         <w:separator/>
       </w:r>
@@ -919,7 +924,6 @@
       <w:pPr>
         <w:spacing w:lineRule="auto" w:line="240" w:after="0"/>
       </w:pPr>
-      <w:r/>
       <w:r>
         <w:continuationSeparator/>
       </w:r>
@@ -936,7 +940,6 @@
       <w:pPr>
         <w:spacing w:lineRule="auto" w:line="240" w:after="0"/>
       </w:pPr>
-      <w:r/>
       <w:r>
         <w:separator/>
       </w:r>
@@ -948,7 +951,6 @@
       <w:pPr>
         <w:spacing w:lineRule="auto" w:line="240" w:after="0"/>
       </w:pPr>
-      <w:r/>
       <w:r>
         <w:continuationSeparator/>
       </w:r>
@@ -1114,10 +1116,9 @@
     <w:lsdException w:name="Bibliography" w:uiPriority="37"/>
     <w:lsdException w:name="TOC Heading" w:uiPriority="39" w:qFormat="1"/>
   </w:latentStyles>
-  <w:style w:type="character" w:styleId="12">
+  <w:style w:type="character" w:styleId="634">
     <w:name w:val="Heading 1 Char"/>
-    <w:basedOn w:val="9"/>
-    <w:link w:val="599"/>
+    <w:link w:val="796"/>
     <w:uiPriority w:val="9"/>
     <w:rPr>
       <w:rFonts w:ascii="Arial" w:hAnsi="Arial" w:cs="Arial" w:eastAsia="Arial"/>
@@ -1125,20 +1126,18 @@
       <w:szCs w:val="40"/>
     </w:rPr>
   </w:style>
-  <w:style w:type="character" w:styleId="14">
+  <w:style w:type="character" w:styleId="635">
     <w:name w:val="Heading 2 Char"/>
-    <w:basedOn w:val="9"/>
-    <w:link w:val="600"/>
+    <w:link w:val="797"/>
     <w:uiPriority w:val="9"/>
     <w:rPr>
       <w:rFonts w:ascii="Arial" w:hAnsi="Arial" w:cs="Arial" w:eastAsia="Arial"/>
       <w:sz w:val="34"/>
     </w:rPr>
   </w:style>
-  <w:style w:type="character" w:styleId="16">
+  <w:style w:type="character" w:styleId="636">
     <w:name w:val="Heading 3 Char"/>
-    <w:basedOn w:val="9"/>
-    <w:link w:val="601"/>
+    <w:link w:val="798"/>
     <w:uiPriority w:val="9"/>
     <w:rPr>
       <w:rFonts w:ascii="Arial" w:hAnsi="Arial" w:cs="Arial" w:eastAsia="Arial"/>
@@ -1146,10 +1145,9 @@
       <w:szCs w:val="30"/>
     </w:rPr>
   </w:style>
-  <w:style w:type="character" w:styleId="18">
+  <w:style w:type="character" w:styleId="637">
     <w:name w:val="Heading 4 Char"/>
-    <w:basedOn w:val="9"/>
-    <w:link w:val="602"/>
+    <w:link w:val="799"/>
     <w:uiPriority w:val="9"/>
     <w:rPr>
       <w:rFonts w:ascii="Arial" w:hAnsi="Arial" w:cs="Arial" w:eastAsia="Arial"/>
@@ -1159,10 +1157,9 @@
       <w:szCs w:val="26"/>
     </w:rPr>
   </w:style>
-  <w:style w:type="character" w:styleId="20">
+  <w:style w:type="character" w:styleId="638">
     <w:name w:val="Heading 5 Char"/>
-    <w:basedOn w:val="9"/>
-    <w:link w:val="603"/>
+    <w:link w:val="800"/>
     <w:uiPriority w:val="9"/>
     <w:rPr>
       <w:rFonts w:ascii="Arial" w:hAnsi="Arial" w:cs="Arial" w:eastAsia="Arial"/>
@@ -1172,10 +1169,9 @@
       <w:szCs w:val="24"/>
     </w:rPr>
   </w:style>
-  <w:style w:type="character" w:styleId="22">
+  <w:style w:type="character" w:styleId="639">
     <w:name w:val="Heading 6 Char"/>
-    <w:basedOn w:val="9"/>
-    <w:link w:val="604"/>
+    <w:link w:val="801"/>
     <w:uiPriority w:val="9"/>
     <w:rPr>
       <w:rFonts w:ascii="Arial" w:hAnsi="Arial" w:cs="Arial" w:eastAsia="Arial"/>
@@ -1185,10 +1181,9 @@
       <w:szCs w:val="22"/>
     </w:rPr>
   </w:style>
-  <w:style w:type="character" w:styleId="24">
+  <w:style w:type="character" w:styleId="640">
     <w:name w:val="Heading 7 Char"/>
-    <w:basedOn w:val="9"/>
-    <w:link w:val="605"/>
+    <w:link w:val="802"/>
     <w:uiPriority w:val="9"/>
     <w:rPr>
       <w:rFonts w:ascii="Arial" w:hAnsi="Arial" w:cs="Arial" w:eastAsia="Arial"/>
@@ -1200,10 +1195,9 @@
       <w:szCs w:val="22"/>
     </w:rPr>
   </w:style>
-  <w:style w:type="character" w:styleId="26">
+  <w:style w:type="character" w:styleId="641">
     <w:name w:val="Heading 8 Char"/>
-    <w:basedOn w:val="9"/>
-    <w:link w:val="606"/>
+    <w:link w:val="803"/>
     <w:uiPriority w:val="9"/>
     <w:rPr>
       <w:rFonts w:ascii="Arial" w:hAnsi="Arial" w:cs="Arial" w:eastAsia="Arial"/>
@@ -1213,10 +1207,9 @@
       <w:szCs w:val="22"/>
     </w:rPr>
   </w:style>
-  <w:style w:type="character" w:styleId="28">
+  <w:style w:type="character" w:styleId="642">
     <w:name w:val="Heading 9 Char"/>
-    <w:basedOn w:val="9"/>
-    <w:link w:val="607"/>
+    <w:link w:val="804"/>
     <w:uiPriority w:val="9"/>
     <w:rPr>
       <w:rFonts w:ascii="Arial" w:hAnsi="Arial" w:cs="Arial" w:eastAsia="Arial"/>
@@ -1226,58 +1219,54 @@
       <w:szCs w:val="21"/>
     </w:rPr>
   </w:style>
-  <w:style w:type="character" w:styleId="33">
+  <w:style w:type="character" w:styleId="643">
     <w:name w:val="Title Char"/>
-    <w:basedOn w:val="9"/>
-    <w:link w:val="616"/>
+    <w:link w:val="813"/>
     <w:uiPriority w:val="10"/>
     <w:rPr>
       <w:sz w:val="48"/>
       <w:szCs w:val="48"/>
     </w:rPr>
   </w:style>
-  <w:style w:type="character" w:styleId="35">
+  <w:style w:type="character" w:styleId="644">
     <w:name w:val="Subtitle Char"/>
-    <w:basedOn w:val="9"/>
-    <w:link w:val="614"/>
+    <w:link w:val="811"/>
     <w:uiPriority w:val="11"/>
     <w:rPr>
       <w:sz w:val="24"/>
       <w:szCs w:val="24"/>
     </w:rPr>
   </w:style>
-  <w:style w:type="character" w:styleId="37">
+  <w:style w:type="character" w:styleId="645">
     <w:name w:val="Quote Char"/>
-    <w:link w:val="613"/>
+    <w:link w:val="810"/>
     <w:uiPriority w:val="29"/>
     <w:rPr>
       <w:i/>
     </w:rPr>
   </w:style>
-  <w:style w:type="character" w:styleId="39">
+  <w:style w:type="character" w:styleId="646">
     <w:name w:val="Intense Quote Char"/>
-    <w:link w:val="615"/>
+    <w:link w:val="812"/>
     <w:uiPriority w:val="30"/>
     <w:rPr>
       <w:i/>
     </w:rPr>
   </w:style>
-  <w:style w:type="character" w:styleId="41">
+  <w:style w:type="character" w:styleId="647">
     <w:name w:val="Header Char"/>
-    <w:basedOn w:val="9"/>
-    <w:link w:val="611"/>
-    <w:uiPriority w:val="99"/>
-  </w:style>
-  <w:style w:type="character" w:styleId="43">
+    <w:link w:val="808"/>
+    <w:uiPriority w:val="99"/>
+  </w:style>
+  <w:style w:type="character" w:styleId="648">
     <w:name w:val="Footer Char"/>
-    <w:basedOn w:val="9"/>
-    <w:link w:val="610"/>
-    <w:uiPriority w:val="99"/>
-  </w:style>
-  <w:style w:type="paragraph" w:styleId="44">
+    <w:link w:val="807"/>
+    <w:uiPriority w:val="99"/>
+  </w:style>
+  <w:style w:type="paragraph" w:styleId="649">
     <w:name w:val="Caption"/>
-    <w:basedOn w:val="598"/>
-    <w:next w:val="598"/>
+    <w:basedOn w:val="795"/>
+    <w:next w:val="795"/>
     <w:qFormat/>
     <w:uiPriority w:val="35"/>
     <w:semiHidden/>
@@ -1293,15 +1282,15 @@
       <w:spacing w:lineRule="auto" w:line="276"/>
     </w:pPr>
   </w:style>
-  <w:style w:type="character" w:styleId="45">
+  <w:style w:type="character" w:styleId="650">
     <w:name w:val="Caption Char"/>
-    <w:basedOn w:val="44"/>
-    <w:link w:val="610"/>
-    <w:uiPriority w:val="99"/>
-  </w:style>
-  <w:style w:type="table" w:styleId="46">
+    <w:basedOn w:val="649"/>
+    <w:link w:val="807"/>
+    <w:uiPriority w:val="99"/>
+  </w:style>
+  <w:style w:type="table" w:styleId="651">
     <w:name w:val="Table Grid"/>
-    <w:basedOn w:val="608"/>
+    <w:basedOn w:val="805"/>
     <w:uiPriority w:val="59"/>
     <w:pPr>
       <w:spacing w:lineRule="auto" w:line="240" w:after="0"/>
@@ -1324,9 +1313,9 @@
       </w:tblCellMar>
     </w:tblPr>
   </w:style>
-  <w:style w:type="table" w:styleId="47">
+  <w:style w:type="table" w:styleId="652">
     <w:name w:val="Table Grid Light"/>
-    <w:basedOn w:val="608"/>
+    <w:basedOn w:val="805"/>
     <w:uiPriority w:val="59"/>
     <w:pPr>
       <w:spacing w:lineRule="auto" w:line="240" w:after="0"/>
@@ -1349,9 +1338,9 @@
       </w:tblCellMar>
     </w:tblPr>
   </w:style>
-  <w:style w:type="table" w:styleId="48">
+  <w:style w:type="table" w:styleId="653">
     <w:name w:val="Plain Table 1"/>
-    <w:basedOn w:val="608"/>
+    <w:basedOn w:val="805"/>
     <w:uiPriority w:val="59"/>
     <w:pPr>
       <w:spacing w:lineRule="auto" w:line="240" w:after="0"/>
@@ -1416,9 +1405,9 @@
       </w:rPr>
     </w:tblStylePr>
   </w:style>
-  <w:style w:type="table" w:styleId="49">
+  <w:style w:type="table" w:styleId="654">
     <w:name w:val="Plain Table 2"/>
-    <w:basedOn w:val="608"/>
+    <w:basedOn w:val="805"/>
     <w:uiPriority w:val="59"/>
     <w:pPr>
       <w:spacing w:lineRule="auto" w:line="240" w:after="0"/>
@@ -1501,9 +1490,9 @@
       </w:rPr>
     </w:tblStylePr>
   </w:style>
-  <w:style w:type="table" w:styleId="50">
+  <w:style w:type="table" w:styleId="655">
     <w:name w:val="Plain Table 3"/>
-    <w:basedOn w:val="608"/>
+    <w:basedOn w:val="805"/>
     <w:uiPriority w:val="99"/>
     <w:pPr>
       <w:spacing w:lineRule="auto" w:line="240" w:after="0"/>
@@ -1578,9 +1567,9 @@
       </w:rPr>
     </w:tblStylePr>
   </w:style>
-  <w:style w:type="table" w:styleId="51">
+  <w:style w:type="table" w:styleId="656">
     <w:name w:val="Plain Table 4"/>
-    <w:basedOn w:val="608"/>
+    <w:basedOn w:val="805"/>
     <w:uiPriority w:val="99"/>
     <w:pPr>
       <w:spacing w:lineRule="auto" w:line="240" w:after="0"/>
@@ -1635,9 +1624,9 @@
       </w:rPr>
     </w:tblStylePr>
   </w:style>
-  <w:style w:type="table" w:styleId="52">
+  <w:style w:type="table" w:styleId="657">
     <w:name w:val="Plain Table 5"/>
-    <w:basedOn w:val="608"/>
+    <w:basedOn w:val="805"/>
     <w:uiPriority w:val="99"/>
     <w:pPr>
       <w:spacing w:lineRule="auto" w:line="240" w:after="0"/>
@@ -1723,9 +1712,9 @@
       </w:tcPr>
     </w:tblStylePr>
   </w:style>
-  <w:style w:type="table" w:styleId="53">
+  <w:style w:type="table" w:styleId="658">
     <w:name w:val="Grid Table 1 Light"/>
-    <w:basedOn w:val="608"/>
+    <w:basedOn w:val="805"/>
     <w:uiPriority w:val="99"/>
     <w:pPr>
       <w:spacing w:lineRule="auto" w:line="240" w:after="0"/>
@@ -1788,9 +1777,9 @@
       </w:rPr>
     </w:tblStylePr>
   </w:style>
-  <w:style w:type="table" w:styleId="54">
+  <w:style w:type="table" w:styleId="659">
     <w:name w:val="Grid Table 1 Light - Accent 1"/>
-    <w:basedOn w:val="608"/>
+    <w:basedOn w:val="805"/>
     <w:uiPriority w:val="99"/>
     <w:pPr>
       <w:spacing w:lineRule="auto" w:line="240" w:after="0"/>
@@ -1853,9 +1842,9 @@
       </w:rPr>
     </w:tblStylePr>
   </w:style>
-  <w:style w:type="table" w:styleId="55">
+  <w:style w:type="table" w:styleId="660">
     <w:name w:val="Grid Table 1 Light - Accent 2"/>
-    <w:basedOn w:val="608"/>
+    <w:basedOn w:val="805"/>
     <w:uiPriority w:val="99"/>
     <w:pPr>
       <w:spacing w:lineRule="auto" w:line="240" w:after="0"/>
@@ -1918,9 +1907,9 @@
       </w:rPr>
     </w:tblStylePr>
   </w:style>
-  <w:style w:type="table" w:styleId="56">
+  <w:style w:type="table" w:styleId="661">
     <w:name w:val="Grid Table 1 Light - Accent 3"/>
-    <w:basedOn w:val="608"/>
+    <w:basedOn w:val="805"/>
     <w:uiPriority w:val="99"/>
     <w:pPr>
       <w:spacing w:lineRule="auto" w:line="240" w:after="0"/>
@@ -1983,9 +1972,9 @@
       </w:rPr>
     </w:tblStylePr>
   </w:style>
-  <w:style w:type="table" w:styleId="57">
+  <w:style w:type="table" w:styleId="662">
     <w:name w:val="Grid Table 1 Light - Accent 4"/>
-    <w:basedOn w:val="608"/>
+    <w:basedOn w:val="805"/>
     <w:uiPriority w:val="99"/>
     <w:pPr>
       <w:spacing w:lineRule="auto" w:line="240" w:after="0"/>
@@ -2048,9 +2037,9 @@
       </w:rPr>
     </w:tblStylePr>
   </w:style>
-  <w:style w:type="table" w:styleId="58">
+  <w:style w:type="table" w:styleId="663">
     <w:name w:val="Grid Table 1 Light - Accent 5"/>
-    <w:basedOn w:val="608"/>
+    <w:basedOn w:val="805"/>
     <w:uiPriority w:val="99"/>
     <w:pPr>
       <w:spacing w:lineRule="auto" w:line="240" w:after="0"/>
@@ -2113,9 +2102,9 @@
       </w:rPr>
     </w:tblStylePr>
   </w:style>
-  <w:style w:type="table" w:styleId="59">
+  <w:style w:type="table" w:styleId="664">
     <w:name w:val="Grid Table 1 Light - Accent 6"/>
-    <w:basedOn w:val="608"/>
+    <w:basedOn w:val="805"/>
     <w:uiPriority w:val="99"/>
     <w:pPr>
       <w:spacing w:lineRule="auto" w:line="240" w:after="0"/>
@@ -2178,9 +2167,9 @@
       </w:rPr>
     </w:tblStylePr>
   </w:style>
-  <w:style w:type="table" w:styleId="60">
+  <w:style w:type="table" w:styleId="665">
     <w:name w:val="Grid Table 2"/>
-    <w:basedOn w:val="608"/>
+    <w:basedOn w:val="805"/>
     <w:uiPriority w:val="99"/>
     <w:pPr>
       <w:spacing w:lineRule="auto" w:line="240" w:after="0"/>
@@ -2258,9 +2247,9 @@
       </w:tcPr>
     </w:tblStylePr>
   </w:style>
-  <w:style w:type="table" w:styleId="61">
+  <w:style w:type="table" w:styleId="666">
     <w:name w:val="Grid Table 2 - Accent 1"/>
-    <w:basedOn w:val="608"/>
+    <w:basedOn w:val="805"/>
     <w:uiPriority w:val="99"/>
     <w:pPr>
       <w:spacing w:lineRule="auto" w:line="240" w:after="0"/>
@@ -2338,9 +2327,9 @@
       </w:tcPr>
     </w:tblStylePr>
   </w:style>
-  <w:style w:type="table" w:styleId="62">
+  <w:style w:type="table" w:styleId="667">
     <w:name w:val="Grid Table 2 - Accent 2"/>
-    <w:basedOn w:val="608"/>
+    <w:basedOn w:val="805"/>
     <w:uiPriority w:val="99"/>
     <w:pPr>
       <w:spacing w:lineRule="auto" w:line="240" w:after="0"/>
@@ -2418,9 +2407,9 @@
       </w:tcPr>
     </w:tblStylePr>
   </w:style>
-  <w:style w:type="table" w:styleId="63">
+  <w:style w:type="table" w:styleId="668">
     <w:name w:val="Grid Table 2 - Accent 3"/>
-    <w:basedOn w:val="608"/>
+    <w:basedOn w:val="805"/>
     <w:uiPriority w:val="99"/>
     <w:pPr>
       <w:spacing w:lineRule="auto" w:line="240" w:after="0"/>
@@ -2498,9 +2487,9 @@
       </w:tcPr>
     </w:tblStylePr>
   </w:style>
-  <w:style w:type="table" w:styleId="64">
+  <w:style w:type="table" w:styleId="669">
     <w:name w:val="Grid Table 2 - Accent 4"/>
-    <w:basedOn w:val="608"/>
+    <w:basedOn w:val="805"/>
     <w:uiPriority w:val="99"/>
     <w:pPr>
       <w:spacing w:lineRule="auto" w:line="240" w:after="0"/>
@@ -2578,9 +2567,9 @@
       </w:tcPr>
     </w:tblStylePr>
   </w:style>
-  <w:style w:type="table" w:styleId="65">
+  <w:style w:type="table" w:styleId="670">
     <w:name w:val="Grid Table 2 - Accent 5"/>
-    <w:basedOn w:val="608"/>
+    <w:basedOn w:val="805"/>
     <w:uiPriority w:val="99"/>
     <w:pPr>
       <w:spacing w:lineRule="auto" w:line="240" w:after="0"/>
@@ -2658,9 +2647,9 @@
       </w:tcPr>
     </w:tblStylePr>
   </w:style>
-  <w:style w:type="table" w:styleId="66">
+  <w:style w:type="table" w:styleId="671">
     <w:name w:val="Grid Table 2 - Accent 6"/>
-    <w:basedOn w:val="608"/>
+    <w:basedOn w:val="805"/>
     <w:uiPriority w:val="99"/>
     <w:pPr>
       <w:spacing w:lineRule="auto" w:line="240" w:after="0"/>
@@ -2738,9 +2727,9 @@
       </w:tcPr>
     </w:tblStylePr>
   </w:style>
-  <w:style w:type="table" w:styleId="67">
+  <w:style w:type="table" w:styleId="672">
     <w:name w:val="Grid Table 3"/>
-    <w:basedOn w:val="608"/>
+    <w:basedOn w:val="805"/>
     <w:uiPriority w:val="99"/>
     <w:pPr>
       <w:spacing w:lineRule="auto" w:line="240" w:after="0"/>
@@ -2839,9 +2828,9 @@
       </w:tcPr>
     </w:tblStylePr>
   </w:style>
-  <w:style w:type="table" w:styleId="68">
+  <w:style w:type="table" w:styleId="673">
     <w:name w:val="Grid Table 3 - Accent 1"/>
-    <w:basedOn w:val="608"/>
+    <w:basedOn w:val="805"/>
     <w:uiPriority w:val="99"/>
     <w:pPr>
       <w:spacing w:lineRule="auto" w:line="240" w:after="0"/>
@@ -2940,9 +2929,9 @@
       </w:tcPr>
     </w:tblStylePr>
   </w:style>
-  <w:style w:type="table" w:styleId="69">
+  <w:style w:type="table" w:styleId="674">
     <w:name w:val="Grid Table 3 - Accent 2"/>
-    <w:basedOn w:val="608"/>
+    <w:basedOn w:val="805"/>
     <w:uiPriority w:val="99"/>
     <w:pPr>
       <w:spacing w:lineRule="auto" w:line="240" w:after="0"/>
@@ -3041,9 +3030,9 @@
       </w:tcPr>
     </w:tblStylePr>
   </w:style>
-  <w:style w:type="table" w:styleId="70">
+  <w:style w:type="table" w:styleId="675">
     <w:name w:val="Grid Table 3 - Accent 3"/>
-    <w:basedOn w:val="608"/>
+    <w:basedOn w:val="805"/>
     <w:uiPriority w:val="99"/>
     <w:pPr>
       <w:spacing w:lineRule="auto" w:line="240" w:after="0"/>
@@ -3142,9 +3131,9 @@
       </w:tcPr>
     </w:tblStylePr>
   </w:style>
-  <w:style w:type="table" w:styleId="71">
+  <w:style w:type="table" w:styleId="676">
     <w:name w:val="Grid Table 3 - Accent 4"/>
-    <w:basedOn w:val="608"/>
+    <w:basedOn w:val="805"/>
     <w:uiPriority w:val="99"/>
     <w:pPr>
       <w:spacing w:lineRule="auto" w:line="240" w:after="0"/>
@@ -3243,9 +3232,9 @@
       </w:tcPr>
     </w:tblStylePr>
   </w:style>
-  <w:style w:type="table" w:styleId="72">
+  <w:style w:type="table" w:styleId="677">
     <w:name w:val="Grid Table 3 - Accent 5"/>
-    <w:basedOn w:val="608"/>
+    <w:basedOn w:val="805"/>
     <w:uiPriority w:val="99"/>
     <w:pPr>
       <w:spacing w:lineRule="auto" w:line="240" w:after="0"/>
@@ -3344,9 +3333,9 @@
       </w:tcPr>
     </w:tblStylePr>
   </w:style>
-  <w:style w:type="table" w:styleId="73">
+  <w:style w:type="table" w:styleId="678">
     <w:name w:val="Grid Table 3 - Accent 6"/>
-    <w:basedOn w:val="608"/>
+    <w:basedOn w:val="805"/>
     <w:uiPriority w:val="99"/>
     <w:pPr>
       <w:spacing w:lineRule="auto" w:line="240" w:after="0"/>
@@ -3445,9 +3434,9 @@
       </w:tcPr>
     </w:tblStylePr>
   </w:style>
-  <w:style w:type="table" w:styleId="74">
+  <w:style w:type="table" w:styleId="679">
     <w:name w:val="Grid Table 4"/>
-    <w:basedOn w:val="608"/>
+    <w:basedOn w:val="805"/>
     <w:uiPriority w:val="59"/>
     <w:pPr>
       <w:spacing w:lineRule="auto" w:line="240" w:after="0"/>
@@ -3526,9 +3515,9 @@
       </w:tcPr>
     </w:tblStylePr>
   </w:style>
-  <w:style w:type="table" w:styleId="75">
+  <w:style w:type="table" w:styleId="680">
     <w:name w:val="Grid Table 4 - Accent 1"/>
-    <w:basedOn w:val="608"/>
+    <w:basedOn w:val="805"/>
     <w:uiPriority w:val="59"/>
     <w:pPr>
       <w:spacing w:lineRule="auto" w:line="240" w:after="0"/>
@@ -3607,9 +3596,9 @@
       </w:tcPr>
     </w:tblStylePr>
   </w:style>
-  <w:style w:type="table" w:styleId="76">
+  <w:style w:type="table" w:styleId="681">
     <w:name w:val="Grid Table 4 - Accent 2"/>
-    <w:basedOn w:val="608"/>
+    <w:basedOn w:val="805"/>
     <w:uiPriority w:val="59"/>
     <w:pPr>
       <w:spacing w:lineRule="auto" w:line="240" w:after="0"/>
@@ -3688,9 +3677,9 @@
       </w:tcPr>
     </w:tblStylePr>
   </w:style>
-  <w:style w:type="table" w:styleId="77">
+  <w:style w:type="table" w:styleId="682">
     <w:name w:val="Grid Table 4 - Accent 3"/>
-    <w:basedOn w:val="608"/>
+    <w:basedOn w:val="805"/>
     <w:uiPriority w:val="59"/>
     <w:pPr>
       <w:spacing w:lineRule="auto" w:line="240" w:after="0"/>
@@ -3769,9 +3758,9 @@
       </w:tcPr>
     </w:tblStylePr>
   </w:style>
-  <w:style w:type="table" w:styleId="78">
+  <w:style w:type="table" w:styleId="683">
     <w:name w:val="Grid Table 4 - Accent 4"/>
-    <w:basedOn w:val="608"/>
+    <w:basedOn w:val="805"/>
     <w:uiPriority w:val="59"/>
     <w:pPr>
       <w:spacing w:lineRule="auto" w:line="240" w:after="0"/>
@@ -3850,9 +3839,9 @@
       </w:tcPr>
     </w:tblStylePr>
   </w:style>
-  <w:style w:type="table" w:styleId="79">
+  <w:style w:type="table" w:styleId="684">
     <w:name w:val="Grid Table 4 - Accent 5"/>
-    <w:basedOn w:val="608"/>
+    <w:basedOn w:val="805"/>
     <w:uiPriority w:val="59"/>
     <w:pPr>
       <w:spacing w:lineRule="auto" w:line="240" w:after="0"/>
@@ -3931,9 +3920,9 @@
       </w:tcPr>
     </w:tblStylePr>
   </w:style>
-  <w:style w:type="table" w:styleId="80">
+  <w:style w:type="table" w:styleId="685">
     <w:name w:val="Grid Table 4 - Accent 6"/>
-    <w:basedOn w:val="608"/>
+    <w:basedOn w:val="805"/>
     <w:uiPriority w:val="59"/>
     <w:pPr>
       <w:spacing w:lineRule="auto" w:line="240" w:after="0"/>
@@ -4012,9 +4001,9 @@
       </w:tcPr>
     </w:tblStylePr>
   </w:style>
-  <w:style w:type="table" w:styleId="81">
+  <w:style w:type="table" w:styleId="686">
     <w:name w:val="Grid Table 5 Dark"/>
-    <w:basedOn w:val="608"/>
+    <w:basedOn w:val="805"/>
     <w:uiPriority w:val="99"/>
     <w:pPr>
       <w:spacing w:lineRule="auto" w:line="240" w:after="0"/>
@@ -4091,9 +4080,9 @@
       </w:tcPr>
     </w:tblStylePr>
   </w:style>
-  <w:style w:type="table" w:styleId="82">
+  <w:style w:type="table" w:styleId="687">
     <w:name w:val="Grid Table 5 Dark- Accent 1"/>
-    <w:basedOn w:val="608"/>
+    <w:basedOn w:val="805"/>
     <w:uiPriority w:val="99"/>
     <w:pPr>
       <w:spacing w:lineRule="auto" w:line="240" w:after="0"/>
@@ -4170,9 +4159,9 @@
       </w:tcPr>
     </w:tblStylePr>
   </w:style>
-  <w:style w:type="table" w:styleId="83">
+  <w:style w:type="table" w:styleId="688">
     <w:name w:val="Grid Table 5 Dark - Accent 2"/>
-    <w:basedOn w:val="608"/>
+    <w:basedOn w:val="805"/>
     <w:uiPriority w:val="99"/>
     <w:pPr>
       <w:spacing w:lineRule="auto" w:line="240" w:after="0"/>
@@ -4249,9 +4238,9 @@
       </w:tcPr>
     </w:tblStylePr>
   </w:style>
-  <w:style w:type="table" w:styleId="84">
+  <w:style w:type="table" w:styleId="689">
     <w:name w:val="Grid Table 5 Dark - Accent 3"/>
-    <w:basedOn w:val="608"/>
+    <w:basedOn w:val="805"/>
     <w:uiPriority w:val="99"/>
     <w:pPr>
       <w:spacing w:lineRule="auto" w:line="240" w:after="0"/>
@@ -4328,9 +4317,9 @@
       </w:tcPr>
     </w:tblStylePr>
   </w:style>
-  <w:style w:type="table" w:styleId="85">
+  <w:style w:type="table" w:styleId="690">
     <w:name w:val="Grid Table 5 Dark- Accent 4"/>
-    <w:basedOn w:val="608"/>
+    <w:basedOn w:val="805"/>
     <w:uiPriority w:val="99"/>
     <w:pPr>
       <w:spacing w:lineRule="auto" w:line="240" w:after="0"/>
@@ -4407,9 +4396,9 @@
       </w:tcPr>
     </w:tblStylePr>
   </w:style>
-  <w:style w:type="table" w:styleId="86">
+  <w:style w:type="table" w:styleId="691">
     <w:name w:val="Grid Table 5 Dark - Accent 5"/>
-    <w:basedOn w:val="608"/>
+    <w:basedOn w:val="805"/>
     <w:uiPriority w:val="99"/>
     <w:pPr>
       <w:spacing w:lineRule="auto" w:line="240" w:after="0"/>
@@ -4486,9 +4475,9 @@
       </w:tcPr>
     </w:tblStylePr>
   </w:style>
-  <w:style w:type="table" w:styleId="87">
+  <w:style w:type="table" w:styleId="692">
     <w:name w:val="Grid Table 5 Dark - Accent 6"/>
-    <w:basedOn w:val="608"/>
+    <w:basedOn w:val="805"/>
     <w:uiPriority w:val="99"/>
     <w:pPr>
       <w:spacing w:lineRule="auto" w:line="240" w:after="0"/>
@@ -4565,9 +4554,9 @@
       </w:tcPr>
     </w:tblStylePr>
   </w:style>
-  <w:style w:type="table" w:styleId="88">
+  <w:style w:type="table" w:styleId="693">
     <w:name w:val="Grid Table 6 Colorful"/>
-    <w:basedOn w:val="608"/>
+    <w:basedOn w:val="805"/>
     <w:uiPriority w:val="99"/>
     <w:pPr>
       <w:spacing w:lineRule="auto" w:line="240" w:after="0"/>
@@ -4644,9 +4633,9 @@
       </w:rPr>
     </w:tblStylePr>
   </w:style>
-  <w:style w:type="table" w:styleId="89">
+  <w:style w:type="table" w:styleId="694">
     <w:name w:val="Grid Table 6 Colorful - Accent 1"/>
-    <w:basedOn w:val="608"/>
+    <w:basedOn w:val="805"/>
     <w:uiPriority w:val="99"/>
     <w:pPr>
       <w:spacing w:lineRule="auto" w:line="240" w:after="0"/>
@@ -4723,9 +4712,9 @@
       </w:rPr>
     </w:tblStylePr>
   </w:style>
-  <w:style w:type="table" w:styleId="90">
+  <w:style w:type="table" w:styleId="695">
     <w:name w:val="Grid Table 6 Colorful - Accent 2"/>
-    <w:basedOn w:val="608"/>
+    <w:basedOn w:val="805"/>
     <w:uiPriority w:val="99"/>
     <w:pPr>
       <w:spacing w:lineRule="auto" w:line="240" w:after="0"/>
@@ -4802,9 +4791,9 @@
       </w:rPr>
     </w:tblStylePr>
   </w:style>
-  <w:style w:type="table" w:styleId="91">
+  <w:style w:type="table" w:styleId="696">
     <w:name w:val="Grid Table 6 Colorful - Accent 3"/>
-    <w:basedOn w:val="608"/>
+    <w:basedOn w:val="805"/>
     <w:uiPriority w:val="99"/>
     <w:pPr>
       <w:spacing w:lineRule="auto" w:line="240" w:after="0"/>
@@ -4881,9 +4870,9 @@
       </w:rPr>
     </w:tblStylePr>
   </w:style>
-  <w:style w:type="table" w:styleId="92">
+  <w:style w:type="table" w:styleId="697">
     <w:name w:val="Grid Table 6 Colorful - Accent 4"/>
-    <w:basedOn w:val="608"/>
+    <w:basedOn w:val="805"/>
     <w:uiPriority w:val="99"/>
     <w:pPr>
       <w:spacing w:lineRule="auto" w:line="240" w:after="0"/>
@@ -4960,9 +4949,9 @@
       </w:rPr>
     </w:tblStylePr>
   </w:style>
-  <w:style w:type="table" w:styleId="93">
+  <w:style w:type="table" w:styleId="698">
     <w:name w:val="Grid Table 6 Colorful - Accent 5"/>
-    <w:basedOn w:val="608"/>
+    <w:basedOn w:val="805"/>
     <w:uiPriority w:val="99"/>
     <w:pPr>
       <w:spacing w:lineRule="auto" w:line="240" w:after="0"/>
@@ -5039,9 +5028,9 @@
       </w:rPr>
     </w:tblStylePr>
   </w:style>
-  <w:style w:type="table" w:styleId="94">
+  <w:style w:type="table" w:styleId="699">
     <w:name w:val="Grid Table 6 Colorful - Accent 6"/>
-    <w:basedOn w:val="608"/>
+    <w:basedOn w:val="805"/>
     <w:uiPriority w:val="99"/>
     <w:pPr>
       <w:spacing w:lineRule="auto" w:line="240" w:after="0"/>
@@ -5118,9 +5107,9 @@
       </w:rPr>
     </w:tblStylePr>
   </w:style>
-  <w:style w:type="table" w:styleId="95">
+  <w:style w:type="table" w:styleId="700">
     <w:name w:val="Grid Table 7 Colorful"/>
-    <w:basedOn w:val="608"/>
+    <w:basedOn w:val="805"/>
     <w:uiPriority w:val="99"/>
     <w:pPr>
       <w:spacing w:lineRule="auto" w:line="240" w:after="0"/>
@@ -5171,10 +5160,10 @@
       <w:tcPr>
         <w:shd w:color="FFFFFF"/>
         <w:tcBorders>
-          <w:left w:val="none"/>
-          <w:top w:val="none"/>
+          <w:left w:val="none" w:color="000000" w:sz="4" w:space="0"/>
+          <w:top w:val="none" w:color="000000" w:sz="4" w:space="0"/>
           <w:right w:val="single" w:color="000000" w:sz="4" w:space="0" w:themeColor="text1" w:themeTint="80"/>
-          <w:bottom w:val="none"/>
+          <w:bottom w:val="none" w:color="000000" w:sz="4" w:space="0"/>
         </w:tcBorders>
       </w:tcPr>
     </w:tblStylePr>
@@ -5188,9 +5177,9 @@
       <w:tcPr>
         <w:shd w:val="clear" w:color="FFFFFF" w:themeColor="light1"/>
         <w:tcBorders>
-          <w:left w:val="none"/>
-          <w:top w:val="none"/>
-          <w:right w:val="none"/>
+          <w:left w:val="none" w:color="000000" w:sz="4" w:space="0"/>
+          <w:top w:val="none" w:color="000000" w:sz="4" w:space="0"/>
+          <w:right w:val="none" w:color="000000" w:sz="4" w:space="0"/>
           <w:bottom w:val="single" w:color="000000" w:sz="4" w:space="0" w:themeColor="text1" w:themeTint="80"/>
         </w:tcBorders>
       </w:tcPr>
@@ -5206,9 +5195,9 @@
         <w:shd w:color="FFFFFF"/>
         <w:tcBorders>
           <w:left w:val="single" w:color="000000" w:sz="4" w:space="0" w:themeColor="text1" w:themeTint="80"/>
-          <w:top w:val="none"/>
-          <w:right w:val="none"/>
-          <w:bottom w:val="none"/>
+          <w:top w:val="none" w:color="000000" w:sz="4" w:space="0"/>
+          <w:right w:val="none" w:color="000000" w:sz="4" w:space="0"/>
+          <w:bottom w:val="none" w:color="000000" w:sz="4" w:space="0"/>
         </w:tcBorders>
       </w:tcPr>
     </w:tblStylePr>
@@ -5222,17 +5211,17 @@
       <w:tcPr>
         <w:shd w:val="clear" w:color="FFFFFF" w:themeColor="light1"/>
         <w:tcBorders>
-          <w:left w:val="none"/>
+          <w:left w:val="none" w:color="000000" w:sz="4" w:space="0"/>
           <w:top w:val="single" w:color="000000" w:sz="4" w:space="0" w:themeColor="text1" w:themeTint="80"/>
-          <w:right w:val="none"/>
-          <w:bottom w:val="none"/>
-        </w:tcBorders>
-      </w:tcPr>
-    </w:tblStylePr>
-  </w:style>
-  <w:style w:type="table" w:styleId="96">
+          <w:right w:val="none" w:color="000000" w:sz="4" w:space="0"/>
+          <w:bottom w:val="none" w:color="000000" w:sz="4" w:space="0"/>
+        </w:tcBorders>
+      </w:tcPr>
+    </w:tblStylePr>
+  </w:style>
+  <w:style w:type="table" w:styleId="701">
     <w:name w:val="Grid Table 7 Colorful - Accent 1"/>
-    <w:basedOn w:val="608"/>
+    <w:basedOn w:val="805"/>
     <w:uiPriority w:val="99"/>
     <w:pPr>
       <w:spacing w:lineRule="auto" w:line="240" w:after="0"/>
@@ -5283,10 +5272,10 @@
       <w:tcPr>
         <w:shd w:color="FFFFFF"/>
         <w:tcBorders>
-          <w:left w:val="none"/>
-          <w:top w:val="none"/>
+          <w:left w:val="none" w:color="000000" w:sz="4" w:space="0"/>
+          <w:top w:val="none" w:color="000000" w:sz="4" w:space="0"/>
           <w:right w:val="single" w:color="000000" w:sz="4" w:space="0" w:themeColor="accent1" w:themeTint="80"/>
-          <w:bottom w:val="none"/>
+          <w:bottom w:val="none" w:color="000000" w:sz="4" w:space="0"/>
         </w:tcBorders>
       </w:tcPr>
     </w:tblStylePr>
@@ -5300,9 +5289,9 @@
       <w:tcPr>
         <w:shd w:val="clear" w:color="FFFFFF" w:themeColor="light1"/>
         <w:tcBorders>
-          <w:left w:val="none"/>
-          <w:top w:val="none"/>
-          <w:right w:val="none"/>
+          <w:left w:val="none" w:color="000000" w:sz="4" w:space="0"/>
+          <w:top w:val="none" w:color="000000" w:sz="4" w:space="0"/>
+          <w:right w:val="none" w:color="000000" w:sz="4" w:space="0"/>
           <w:bottom w:val="single" w:color="000000" w:sz="4" w:space="0" w:themeColor="accent1" w:themeTint="80"/>
         </w:tcBorders>
       </w:tcPr>
@@ -5318,9 +5307,9 @@
         <w:shd w:color="FFFFFF"/>
         <w:tcBorders>
           <w:left w:val="single" w:color="000000" w:sz="4" w:space="0" w:themeColor="accent1" w:themeTint="80"/>
-          <w:top w:val="none"/>
-          <w:right w:val="none"/>
-          <w:bottom w:val="none"/>
+          <w:top w:val="none" w:color="000000" w:sz="4" w:space="0"/>
+          <w:right w:val="none" w:color="000000" w:sz="4" w:space="0"/>
+          <w:bottom w:val="none" w:color="000000" w:sz="4" w:space="0"/>
         </w:tcBorders>
       </w:tcPr>
     </w:tblStylePr>
@@ -5334,17 +5323,17 @@
       <w:tcPr>
         <w:shd w:val="clear" w:color="FFFFFF" w:themeColor="light1"/>
         <w:tcBorders>
-          <w:left w:val="none"/>
+          <w:left w:val="none" w:color="000000" w:sz="4" w:space="0"/>
           <w:top w:val="single" w:color="000000" w:sz="4" w:space="0" w:themeColor="accent1" w:themeTint="80"/>
-          <w:right w:val="none"/>
-          <w:bottom w:val="none"/>
-        </w:tcBorders>
-      </w:tcPr>
-    </w:tblStylePr>
-  </w:style>
-  <w:style w:type="table" w:styleId="97">
+          <w:right w:val="none" w:color="000000" w:sz="4" w:space="0"/>
+          <w:bottom w:val="none" w:color="000000" w:sz="4" w:space="0"/>
+        </w:tcBorders>
+      </w:tcPr>
+    </w:tblStylePr>
+  </w:style>
+  <w:style w:type="table" w:styleId="702">
     <w:name w:val="Grid Table 7 Colorful - Accent 2"/>
-    <w:basedOn w:val="608"/>
+    <w:basedOn w:val="805"/>
     <w:uiPriority w:val="99"/>
     <w:pPr>
       <w:spacing w:lineRule="auto" w:line="240" w:after="0"/>
@@ -5395,10 +5384,10 @@
       <w:tcPr>
         <w:shd w:color="FFFFFF"/>
         <w:tcBorders>
-          <w:left w:val="none"/>
-          <w:top w:val="none"/>
+          <w:left w:val="none" w:color="000000" w:sz="4" w:space="0"/>
+          <w:top w:val="none" w:color="000000" w:sz="4" w:space="0"/>
           <w:right w:val="single" w:color="000000" w:sz="4" w:space="0" w:themeColor="accent2" w:themeTint="97"/>
-          <w:bottom w:val="none"/>
+          <w:bottom w:val="none" w:color="000000" w:sz="4" w:space="0"/>
         </w:tcBorders>
       </w:tcPr>
     </w:tblStylePr>
@@ -5412,9 +5401,9 @@
       <w:tcPr>
         <w:shd w:val="clear" w:color="FFFFFF" w:themeColor="light1"/>
         <w:tcBorders>
-          <w:left w:val="none"/>
-          <w:top w:val="none"/>
-          <w:right w:val="none"/>
+          <w:left w:val="none" w:color="000000" w:sz="4" w:space="0"/>
+          <w:top w:val="none" w:color="000000" w:sz="4" w:space="0"/>
+          <w:right w:val="none" w:color="000000" w:sz="4" w:space="0"/>
           <w:bottom w:val="single" w:color="000000" w:sz="4" w:space="0" w:themeColor="accent2" w:themeTint="97"/>
         </w:tcBorders>
       </w:tcPr>
@@ -5430,9 +5419,9 @@
         <w:shd w:color="FFFFFF"/>
         <w:tcBorders>
           <w:left w:val="single" w:color="000000" w:sz="4" w:space="0" w:themeColor="accent2" w:themeTint="97"/>
-          <w:top w:val="none"/>
-          <w:right w:val="none"/>
-          <w:bottom w:val="none"/>
+          <w:top w:val="none" w:color="000000" w:sz="4" w:space="0"/>
+          <w:right w:val="none" w:color="000000" w:sz="4" w:space="0"/>
+          <w:bottom w:val="none" w:color="000000" w:sz="4" w:space="0"/>
         </w:tcBorders>
       </w:tcPr>
     </w:tblStylePr>
@@ -5446,17 +5435,17 @@
       <w:tcPr>
         <w:shd w:val="clear" w:color="FFFFFF" w:themeColor="light1"/>
         <w:tcBorders>
-          <w:left w:val="none"/>
+          <w:left w:val="none" w:color="000000" w:sz="4" w:space="0"/>
           <w:top w:val="single" w:color="000000" w:sz="4" w:space="0" w:themeColor="accent2" w:themeTint="97"/>
-          <w:right w:val="none"/>
-          <w:bottom w:val="none"/>
-        </w:tcBorders>
-      </w:tcPr>
-    </w:tblStylePr>
-  </w:style>
-  <w:style w:type="table" w:styleId="98">
+          <w:right w:val="none" w:color="000000" w:sz="4" w:space="0"/>
+          <w:bottom w:val="none" w:color="000000" w:sz="4" w:space="0"/>
+        </w:tcBorders>
+      </w:tcPr>
+    </w:tblStylePr>
+  </w:style>
+  <w:style w:type="table" w:styleId="703">
     <w:name w:val="Grid Table 7 Colorful - Accent 3"/>
-    <w:basedOn w:val="608"/>
+    <w:basedOn w:val="805"/>
     <w:uiPriority w:val="99"/>
     <w:pPr>
       <w:spacing w:lineRule="auto" w:line="240" w:after="0"/>
@@ -5507,10 +5496,10 @@
       <w:tcPr>
         <w:shd w:color="FFFFFF"/>
         <w:tcBorders>
-          <w:left w:val="none"/>
-          <w:top w:val="none"/>
+          <w:left w:val="none" w:color="000000" w:sz="4" w:space="0"/>
+          <w:top w:val="none" w:color="000000" w:sz="4" w:space="0"/>
           <w:right w:val="single" w:color="000000" w:sz="4" w:space="0" w:themeColor="accent3" w:themeTint="FE"/>
-          <w:bottom w:val="none"/>
+          <w:bottom w:val="none" w:color="000000" w:sz="4" w:space="0"/>
         </w:tcBorders>
       </w:tcPr>
     </w:tblStylePr>
@@ -5524,9 +5513,9 @@
       <w:tcPr>
         <w:shd w:val="clear" w:color="FFFFFF" w:themeColor="light1"/>
         <w:tcBorders>
-          <w:left w:val="none"/>
-          <w:top w:val="none"/>
-          <w:right w:val="none"/>
+          <w:left w:val="none" w:color="000000" w:sz="4" w:space="0"/>
+          <w:top w:val="none" w:color="000000" w:sz="4" w:space="0"/>
+          <w:right w:val="none" w:color="000000" w:sz="4" w:space="0"/>
           <w:bottom w:val="single" w:color="000000" w:sz="4" w:space="0" w:themeColor="accent3" w:themeTint="FE"/>
         </w:tcBorders>
       </w:tcPr>
@@ -5542,9 +5531,9 @@
         <w:shd w:color="FFFFFF"/>
         <w:tcBorders>
           <w:left w:val="single" w:color="000000" w:sz="4" w:space="0" w:themeColor="accent3" w:themeTint="FE"/>
-          <w:top w:val="none"/>
-          <w:right w:val="none"/>
-          <w:bottom w:val="none"/>
+          <w:top w:val="none" w:color="000000" w:sz="4" w:space="0"/>
+          <w:right w:val="none" w:color="000000" w:sz="4" w:space="0"/>
+          <w:bottom w:val="none" w:color="000000" w:sz="4" w:space="0"/>
         </w:tcBorders>
       </w:tcPr>
     </w:tblStylePr>
@@ -5558,17 +5547,17 @@
       <w:tcPr>
         <w:shd w:val="clear" w:color="FFFFFF" w:themeColor="light1"/>
         <w:tcBorders>
-          <w:left w:val="none"/>
+          <w:left w:val="none" w:color="000000" w:sz="4" w:space="0"/>
           <w:top w:val="single" w:color="000000" w:sz="4" w:space="0" w:themeColor="accent3" w:themeTint="FE"/>
-          <w:right w:val="none"/>
-          <w:bottom w:val="none"/>
-        </w:tcBorders>
-      </w:tcPr>
-    </w:tblStylePr>
-  </w:style>
-  <w:style w:type="table" w:styleId="99">
+          <w:right w:val="none" w:color="000000" w:sz="4" w:space="0"/>
+          <w:bottom w:val="none" w:color="000000" w:sz="4" w:space="0"/>
+        </w:tcBorders>
+      </w:tcPr>
+    </w:tblStylePr>
+  </w:style>
+  <w:style w:type="table" w:styleId="704">
     <w:name w:val="Grid Table 7 Colorful - Accent 4"/>
-    <w:basedOn w:val="608"/>
+    <w:basedOn w:val="805"/>
     <w:uiPriority w:val="99"/>
     <w:pPr>
       <w:spacing w:lineRule="auto" w:line="240" w:after="0"/>
@@ -5619,10 +5608,10 @@
       <w:tcPr>
         <w:shd w:color="FFFFFF"/>
         <w:tcBorders>
-          <w:left w:val="none"/>
-          <w:top w:val="none"/>
+          <w:left w:val="none" w:color="000000" w:sz="4" w:space="0"/>
+          <w:top w:val="none" w:color="000000" w:sz="4" w:space="0"/>
           <w:right w:val="single" w:color="000000" w:sz="4" w:space="0" w:themeColor="accent4" w:themeTint="9A"/>
-          <w:bottom w:val="none"/>
+          <w:bottom w:val="none" w:color="000000" w:sz="4" w:space="0"/>
         </w:tcBorders>
       </w:tcPr>
     </w:tblStylePr>
@@ -5636,9 +5625,9 @@
       <w:tcPr>
         <w:shd w:val="clear" w:color="FFFFFF" w:themeColor="light1"/>
         <w:tcBorders>
-          <w:left w:val="none"/>
-          <w:top w:val="none"/>
-          <w:right w:val="none"/>
+          <w:left w:val="none" w:color="000000" w:sz="4" w:space="0"/>
+          <w:top w:val="none" w:color="000000" w:sz="4" w:space="0"/>
+          <w:right w:val="none" w:color="000000" w:sz="4" w:space="0"/>
           <w:bottom w:val="single" w:color="000000" w:sz="4" w:space="0" w:themeColor="accent4" w:themeTint="9A"/>
         </w:tcBorders>
       </w:tcPr>
@@ -5654,9 +5643,9 @@
         <w:shd w:color="FFFFFF"/>
         <w:tcBorders>
           <w:left w:val="single" w:color="000000" w:sz="4" w:space="0" w:themeColor="accent4" w:themeTint="9A"/>
-          <w:top w:val="none"/>
-          <w:right w:val="none"/>
-          <w:bottom w:val="none"/>
+          <w:top w:val="none" w:color="000000" w:sz="4" w:space="0"/>
+          <w:right w:val="none" w:color="000000" w:sz="4" w:space="0"/>
+          <w:bottom w:val="none" w:color="000000" w:sz="4" w:space="0"/>
         </w:tcBorders>
       </w:tcPr>
     </w:tblStylePr>
@@ -5670,17 +5659,17 @@
       <w:tcPr>
         <w:shd w:val="clear" w:color="FFFFFF" w:themeColor="light1"/>
         <w:tcBorders>
-          <w:left w:val="none"/>
+          <w:left w:val="none" w:color="000000" w:sz="4" w:space="0"/>
           <w:top w:val="single" w:color="000000" w:sz="4" w:space="0" w:themeColor="accent4" w:themeTint="9A"/>
-          <w:right w:val="none"/>
-          <w:bottom w:val="none"/>
-        </w:tcBorders>
-      </w:tcPr>
-    </w:tblStylePr>
-  </w:style>
-  <w:style w:type="table" w:styleId="100">
+          <w:right w:val="none" w:color="000000" w:sz="4" w:space="0"/>
+          <w:bottom w:val="none" w:color="000000" w:sz="4" w:space="0"/>
+        </w:tcBorders>
+      </w:tcPr>
+    </w:tblStylePr>
+  </w:style>
+  <w:style w:type="table" w:styleId="705">
     <w:name w:val="Grid Table 7 Colorful - Accent 5"/>
-    <w:basedOn w:val="608"/>
+    <w:basedOn w:val="805"/>
     <w:uiPriority w:val="99"/>
     <w:pPr>
       <w:spacing w:lineRule="auto" w:line="240" w:after="0"/>
@@ -5731,10 +5720,10 @@
       <w:tcPr>
         <w:shd w:color="FFFFFF"/>
         <w:tcBorders>
-          <w:left w:val="none"/>
-          <w:top w:val="none"/>
+          <w:left w:val="none" w:color="000000" w:sz="4" w:space="0"/>
+          <w:top w:val="none" w:color="000000" w:sz="4" w:space="0"/>
           <w:right w:val="single" w:color="000000" w:sz="4" w:space="0" w:themeColor="accent5" w:themeTint="90"/>
-          <w:bottom w:val="none"/>
+          <w:bottom w:val="none" w:color="000000" w:sz="4" w:space="0"/>
         </w:tcBorders>
       </w:tcPr>
     </w:tblStylePr>
@@ -5748,9 +5737,9 @@
       <w:tcPr>
         <w:shd w:val="clear" w:color="FFFFFF" w:themeColor="light1"/>
         <w:tcBorders>
-          <w:left w:val="none"/>
-          <w:top w:val="none"/>
-          <w:right w:val="none"/>
+          <w:left w:val="none" w:color="000000" w:sz="4" w:space="0"/>
+          <w:top w:val="none" w:color="000000" w:sz="4" w:space="0"/>
+          <w:right w:val="none" w:color="000000" w:sz="4" w:space="0"/>
           <w:bottom w:val="single" w:color="000000" w:sz="4" w:space="0" w:themeColor="accent5" w:themeTint="90"/>
         </w:tcBorders>
       </w:tcPr>
@@ -5766,9 +5755,9 @@
         <w:shd w:color="FFFFFF"/>
         <w:tcBorders>
           <w:left w:val="single" w:color="000000" w:sz="4" w:space="0" w:themeColor="accent5" w:themeTint="90"/>
-          <w:top w:val="none"/>
-          <w:right w:val="none"/>
-          <w:bottom w:val="none"/>
+          <w:top w:val="none" w:color="000000" w:sz="4" w:space="0"/>
+          <w:right w:val="none" w:color="000000" w:sz="4" w:space="0"/>
+          <w:bottom w:val="none" w:color="000000" w:sz="4" w:space="0"/>
         </w:tcBorders>
       </w:tcPr>
     </w:tblStylePr>
@@ -5782,17 +5771,17 @@
       <w:tcPr>
         <w:shd w:val="clear" w:color="FFFFFF" w:themeColor="light1"/>
         <w:tcBorders>
-          <w:left w:val="none"/>
+          <w:left w:val="none" w:color="000000" w:sz="4" w:space="0"/>
           <w:top w:val="single" w:color="000000" w:sz="4" w:space="0" w:themeColor="accent5" w:themeTint="90"/>
-          <w:right w:val="none"/>
-          <w:bottom w:val="none"/>
-        </w:tcBorders>
-      </w:tcPr>
-    </w:tblStylePr>
-  </w:style>
-  <w:style w:type="table" w:styleId="101">
+          <w:right w:val="none" w:color="000000" w:sz="4" w:space="0"/>
+          <w:bottom w:val="none" w:color="000000" w:sz="4" w:space="0"/>
+        </w:tcBorders>
+      </w:tcPr>
+    </w:tblStylePr>
+  </w:style>
+  <w:style w:type="table" w:styleId="706">
     <w:name w:val="Grid Table 7 Colorful - Accent 6"/>
-    <w:basedOn w:val="608"/>
+    <w:basedOn w:val="805"/>
     <w:uiPriority w:val="99"/>
     <w:pPr>
       <w:spacing w:lineRule="auto" w:line="240" w:after="0"/>
@@ -5843,10 +5832,10 @@
       <w:tcPr>
         <w:shd w:color="FFFFFF"/>
         <w:tcBorders>
-          <w:left w:val="none"/>
-          <w:top w:val="none"/>
+          <w:left w:val="none" w:color="000000" w:sz="4" w:space="0"/>
+          <w:top w:val="none" w:color="000000" w:sz="4" w:space="0"/>
           <w:right w:val="single" w:color="000000" w:sz="4" w:space="0" w:themeColor="accent6" w:themeTint="90"/>
-          <w:bottom w:val="none"/>
+          <w:bottom w:val="none" w:color="000000" w:sz="4" w:space="0"/>
         </w:tcBorders>
       </w:tcPr>
     </w:tblStylePr>
@@ -5860,9 +5849,9 @@
       <w:tcPr>
         <w:shd w:val="clear" w:color="FFFFFF" w:themeColor="light1"/>
         <w:tcBorders>
-          <w:left w:val="none"/>
-          <w:top w:val="none"/>
-          <w:right w:val="none"/>
+          <w:left w:val="none" w:color="000000" w:sz="4" w:space="0"/>
+          <w:top w:val="none" w:color="000000" w:sz="4" w:space="0"/>
+          <w:right w:val="none" w:color="000000" w:sz="4" w:space="0"/>
           <w:bottom w:val="single" w:color="000000" w:sz="4" w:space="0" w:themeColor="accent6" w:themeTint="90"/>
         </w:tcBorders>
       </w:tcPr>
@@ -5878,9 +5867,9 @@
         <w:shd w:color="FFFFFF"/>
         <w:tcBorders>
           <w:left w:val="single" w:color="000000" w:sz="4" w:space="0" w:themeColor="accent6" w:themeTint="90"/>
-          <w:top w:val="none"/>
-          <w:right w:val="none"/>
-          <w:bottom w:val="none"/>
+          <w:top w:val="none" w:color="000000" w:sz="4" w:space="0"/>
+          <w:right w:val="none" w:color="000000" w:sz="4" w:space="0"/>
+          <w:bottom w:val="none" w:color="000000" w:sz="4" w:space="0"/>
         </w:tcBorders>
       </w:tcPr>
     </w:tblStylePr>
@@ -5894,17 +5883,17 @@
       <w:tcPr>
         <w:shd w:val="clear" w:color="FFFFFF" w:themeColor="light1"/>
         <w:tcBorders>
-          <w:left w:val="none"/>
+          <w:left w:val="none" w:color="000000" w:sz="4" w:space="0"/>
           <w:top w:val="single" w:color="000000" w:sz="4" w:space="0" w:themeColor="accent6" w:themeTint="90"/>
-          <w:right w:val="none"/>
-          <w:bottom w:val="none"/>
-        </w:tcBorders>
-      </w:tcPr>
-    </w:tblStylePr>
-  </w:style>
-  <w:style w:type="table" w:styleId="102">
+          <w:right w:val="none" w:color="000000" w:sz="4" w:space="0"/>
+          <w:bottom w:val="none" w:color="000000" w:sz="4" w:space="0"/>
+        </w:tcBorders>
+      </w:tcPr>
+    </w:tblStylePr>
+  </w:style>
+  <w:style w:type="table" w:styleId="707">
     <w:name w:val="List Table 1 Light"/>
-    <w:basedOn w:val="608"/>
+    <w:basedOn w:val="805"/>
     <w:uiPriority w:val="99"/>
     <w:pPr>
       <w:spacing w:lineRule="auto" w:line="240" w:after="0"/>
@@ -5965,9 +5954,9 @@
       </w:tcPr>
     </w:tblStylePr>
   </w:style>
-  <w:style w:type="table" w:styleId="103">
+  <w:style w:type="table" w:styleId="708">
     <w:name w:val="List Table 1 Light - Accent 1"/>
-    <w:basedOn w:val="608"/>
+    <w:basedOn w:val="805"/>
     <w:uiPriority w:val="99"/>
     <w:pPr>
       <w:spacing w:lineRule="auto" w:line="240" w:after="0"/>
@@ -6028,9 +6017,9 @@
       </w:tcPr>
     </w:tblStylePr>
   </w:style>
-  <w:style w:type="table" w:styleId="104">
+  <w:style w:type="table" w:styleId="709">
     <w:name w:val="List Table 1 Light - Accent 2"/>
-    <w:basedOn w:val="608"/>
+    <w:basedOn w:val="805"/>
     <w:uiPriority w:val="99"/>
     <w:pPr>
       <w:spacing w:lineRule="auto" w:line="240" w:after="0"/>
@@ -6091,9 +6080,9 @@
       </w:tcPr>
     </w:tblStylePr>
   </w:style>
-  <w:style w:type="table" w:styleId="105">
+  <w:style w:type="table" w:styleId="710">
     <w:name w:val="List Table 1 Light - Accent 3"/>
-    <w:basedOn w:val="608"/>
+    <w:basedOn w:val="805"/>
     <w:uiPriority w:val="99"/>
     <w:pPr>
       <w:spacing w:lineRule="auto" w:line="240" w:after="0"/>
@@ -6154,9 +6143,9 @@
       </w:tcPr>
     </w:tblStylePr>
   </w:style>
-  <w:style w:type="table" w:styleId="106">
+  <w:style w:type="table" w:styleId="711">
     <w:name w:val="List Table 1 Light - Accent 4"/>
-    <w:basedOn w:val="608"/>
+    <w:basedOn w:val="805"/>
     <w:uiPriority w:val="99"/>
     <w:pPr>
       <w:spacing w:lineRule="auto" w:line="240" w:after="0"/>
@@ -6217,9 +6206,9 @@
       </w:tcPr>
     </w:tblStylePr>
   </w:style>
-  <w:style w:type="table" w:styleId="107">
+  <w:style w:type="table" w:styleId="712">
     <w:name w:val="List Table 1 Light - Accent 5"/>
-    <w:basedOn w:val="608"/>
+    <w:basedOn w:val="805"/>
     <w:uiPriority w:val="99"/>
     <w:pPr>
       <w:spacing w:lineRule="auto" w:line="240" w:after="0"/>
@@ -6280,9 +6269,9 @@
       </w:tcPr>
     </w:tblStylePr>
   </w:style>
-  <w:style w:type="table" w:styleId="108">
+  <w:style w:type="table" w:styleId="713">
     <w:name w:val="List Table 1 Light - Accent 6"/>
-    <w:basedOn w:val="608"/>
+    <w:basedOn w:val="805"/>
     <w:uiPriority w:val="99"/>
     <w:pPr>
       <w:spacing w:lineRule="auto" w:line="240" w:after="0"/>
@@ -6343,9 +6332,9 @@
       </w:tcPr>
     </w:tblStylePr>
   </w:style>
-  <w:style w:type="table" w:styleId="109">
+  <w:style w:type="table" w:styleId="714">
     <w:name w:val="List Table 2"/>
-    <w:basedOn w:val="608"/>
+    <w:basedOn w:val="805"/>
     <w:uiPriority w:val="99"/>
     <w:pPr>
       <w:spacing w:lineRule="auto" w:line="240" w:after="0"/>
@@ -6429,9 +6418,9 @@
       </w:tcPr>
     </w:tblStylePr>
   </w:style>
-  <w:style w:type="table" w:styleId="110">
+  <w:style w:type="table" w:styleId="715">
     <w:name w:val="List Table 2 - Accent 1"/>
-    <w:basedOn w:val="608"/>
+    <w:basedOn w:val="805"/>
     <w:uiPriority w:val="99"/>
     <w:pPr>
       <w:spacing w:lineRule="auto" w:line="240" w:after="0"/>
@@ -6515,9 +6504,9 @@
       </w:tcPr>
     </w:tblStylePr>
   </w:style>
-  <w:style w:type="table" w:styleId="111">
+  <w:style w:type="table" w:styleId="716">
     <w:name w:val="List Table 2 - Accent 2"/>
-    <w:basedOn w:val="608"/>
+    <w:basedOn w:val="805"/>
     <w:uiPriority w:val="99"/>
     <w:pPr>
       <w:spacing w:lineRule="auto" w:line="240" w:after="0"/>
@@ -6601,9 +6590,9 @@
       </w:tcPr>
     </w:tblStylePr>
   </w:style>
-  <w:style w:type="table" w:styleId="112">
+  <w:style w:type="table" w:styleId="717">
     <w:name w:val="List Table 2 - Accent 3"/>
-    <w:basedOn w:val="608"/>
+    <w:basedOn w:val="805"/>
     <w:uiPriority w:val="99"/>
     <w:pPr>
       <w:spacing w:lineRule="auto" w:line="240" w:after="0"/>
@@ -6687,9 +6676,9 @@
       </w:tcPr>
     </w:tblStylePr>
   </w:style>
-  <w:style w:type="table" w:styleId="113">
+  <w:style w:type="table" w:styleId="718">
     <w:name w:val="List Table 2 - Accent 4"/>
-    <w:basedOn w:val="608"/>
+    <w:basedOn w:val="805"/>
     <w:uiPriority w:val="99"/>
     <w:pPr>
       <w:spacing w:lineRule="auto" w:line="240" w:after="0"/>
@@ -6773,9 +6762,9 @@
       </w:tcPr>
     </w:tblStylePr>
   </w:style>
-  <w:style w:type="table" w:styleId="114">
+  <w:style w:type="table" w:styleId="719">
     <w:name w:val="List Table 2 - Accent 5"/>
-    <w:basedOn w:val="608"/>
+    <w:basedOn w:val="805"/>
     <w:uiPriority w:val="99"/>
     <w:pPr>
       <w:spacing w:lineRule="auto" w:line="240" w:after="0"/>
@@ -6859,9 +6848,9 @@
       </w:tcPr>
     </w:tblStylePr>
   </w:style>
-  <w:style w:type="table" w:styleId="115">
+  <w:style w:type="table" w:styleId="720">
     <w:name w:val="List Table 2 - Accent 6"/>
-    <w:basedOn w:val="608"/>
+    <w:basedOn w:val="805"/>
     <w:uiPriority w:val="99"/>
     <w:pPr>
       <w:spacing w:lineRule="auto" w:line="240" w:after="0"/>
@@ -6945,9 +6934,9 @@
       </w:tcPr>
     </w:tblStylePr>
   </w:style>
-  <w:style w:type="table" w:styleId="116">
+  <w:style w:type="table" w:styleId="721">
     <w:name w:val="List Table 3"/>
-    <w:basedOn w:val="608"/>
+    <w:basedOn w:val="805"/>
     <w:uiPriority w:val="99"/>
     <w:pPr>
       <w:spacing w:lineRule="auto" w:line="240" w:after="0"/>
@@ -7019,9 +7008,9 @@
       </w:rPr>
     </w:tblStylePr>
   </w:style>
-  <w:style w:type="table" w:styleId="117">
+  <w:style w:type="table" w:styleId="722">
     <w:name w:val="List Table 3 - Accent 1"/>
-    <w:basedOn w:val="608"/>
+    <w:basedOn w:val="805"/>
     <w:uiPriority w:val="99"/>
     <w:pPr>
       <w:spacing w:lineRule="auto" w:line="240" w:after="0"/>
@@ -7093,9 +7082,9 @@
       </w:rPr>
     </w:tblStylePr>
   </w:style>
-  <w:style w:type="table" w:styleId="118">
+  <w:style w:type="table" w:styleId="723">
     <w:name w:val="List Table 3 - Accent 2"/>
-    <w:basedOn w:val="608"/>
+    <w:basedOn w:val="805"/>
     <w:uiPriority w:val="99"/>
     <w:pPr>
       <w:spacing w:lineRule="auto" w:line="240" w:after="0"/>
@@ -7167,9 +7156,9 @@
       </w:rPr>
     </w:tblStylePr>
   </w:style>
-  <w:style w:type="table" w:styleId="119">
+  <w:style w:type="table" w:styleId="724">
     <w:name w:val="List Table 3 - Accent 3"/>
-    <w:basedOn w:val="608"/>
+    <w:basedOn w:val="805"/>
     <w:uiPriority w:val="99"/>
     <w:pPr>
       <w:spacing w:lineRule="auto" w:line="240" w:after="0"/>
@@ -7241,9 +7230,9 @@
       </w:rPr>
     </w:tblStylePr>
   </w:style>
-  <w:style w:type="table" w:styleId="120">
+  <w:style w:type="table" w:styleId="725">
     <w:name w:val="List Table 3 - Accent 4"/>
-    <w:basedOn w:val="608"/>
+    <w:basedOn w:val="805"/>
     <w:uiPriority w:val="99"/>
     <w:pPr>
       <w:spacing w:lineRule="auto" w:line="240" w:after="0"/>
@@ -7315,9 +7304,9 @@
       </w:rPr>
     </w:tblStylePr>
   </w:style>
-  <w:style w:type="table" w:styleId="121">
+  <w:style w:type="table" w:styleId="726">
     <w:name w:val="List Table 3 - Accent 5"/>
-    <w:basedOn w:val="608"/>
+    <w:basedOn w:val="805"/>
     <w:uiPriority w:val="99"/>
     <w:pPr>
       <w:spacing w:lineRule="auto" w:line="240" w:after="0"/>
@@ -7389,9 +7378,9 @@
       </w:rPr>
     </w:tblStylePr>
   </w:style>
-  <w:style w:type="table" w:styleId="122">
+  <w:style w:type="table" w:styleId="727">
     <w:name w:val="List Table 3 - Accent 6"/>
-    <w:basedOn w:val="608"/>
+    <w:basedOn w:val="805"/>
     <w:uiPriority w:val="99"/>
     <w:pPr>
       <w:spacing w:lineRule="auto" w:line="240" w:after="0"/>
@@ -7463,9 +7452,9 @@
       </w:rPr>
     </w:tblStylePr>
   </w:style>
-  <w:style w:type="table" w:styleId="123">
+  <w:style w:type="table" w:styleId="728">
     <w:name w:val="List Table 4"/>
-    <w:basedOn w:val="608"/>
+    <w:basedOn w:val="805"/>
     <w:uiPriority w:val="99"/>
     <w:pPr>
       <w:spacing w:lineRule="auto" w:line="240" w:after="0"/>
@@ -7532,9 +7521,9 @@
       </w:rPr>
     </w:tblStylePr>
   </w:style>
-  <w:style w:type="table" w:styleId="124">
+  <w:style w:type="table" w:styleId="729">
     <w:name w:val="List Table 4 - Accent 1"/>
-    <w:basedOn w:val="608"/>
+    <w:basedOn w:val="805"/>
     <w:uiPriority w:val="99"/>
     <w:pPr>
       <w:spacing w:lineRule="auto" w:line="240" w:after="0"/>
@@ -7601,9 +7590,9 @@
       </w:rPr>
     </w:tblStylePr>
   </w:style>
-  <w:style w:type="table" w:styleId="125">
+  <w:style w:type="table" w:styleId="730">
     <w:name w:val="List Table 4 - Accent 2"/>
-    <w:basedOn w:val="608"/>
+    <w:basedOn w:val="805"/>
     <w:uiPriority w:val="99"/>
     <w:pPr>
       <w:spacing w:lineRule="auto" w:line="240" w:after="0"/>
@@ -7670,9 +7659,9 @@
       </w:rPr>
     </w:tblStylePr>
   </w:style>
-  <w:style w:type="table" w:styleId="126">
+  <w:style w:type="table" w:styleId="731">
     <w:name w:val="List Table 4 - Accent 3"/>
-    <w:basedOn w:val="608"/>
+    <w:basedOn w:val="805"/>
     <w:uiPriority w:val="99"/>
     <w:pPr>
       <w:spacing w:lineRule="auto" w:line="240" w:after="0"/>
@@ -7739,9 +7728,9 @@
       </w:rPr>
     </w:tblStylePr>
   </w:style>
-  <w:style w:type="table" w:styleId="127">
+  <w:style w:type="table" w:styleId="732">
     <w:name w:val="List Table 4 - Accent 4"/>
-    <w:basedOn w:val="608"/>
+    <w:basedOn w:val="805"/>
     <w:uiPriority w:val="99"/>
     <w:pPr>
       <w:spacing w:lineRule="auto" w:line="240" w:after="0"/>
@@ -7808,9 +7797,9 @@
       </w:rPr>
     </w:tblStylePr>
   </w:style>
-  <w:style w:type="table" w:styleId="128">
+  <w:style w:type="table" w:styleId="733">
     <w:name w:val="List Table 4 - Accent 5"/>
-    <w:basedOn w:val="608"/>
+    <w:basedOn w:val="805"/>
     <w:uiPriority w:val="99"/>
     <w:pPr>
       <w:spacing w:lineRule="auto" w:line="240" w:after="0"/>
@@ -7877,9 +7866,9 @@
       </w:rPr>
     </w:tblStylePr>
   </w:style>
-  <w:style w:type="table" w:styleId="129">
+  <w:style w:type="table" w:styleId="734">
     <w:name w:val="List Table 4 - Accent 6"/>
-    <w:basedOn w:val="608"/>
+    <w:basedOn w:val="805"/>
     <w:uiPriority w:val="99"/>
     <w:pPr>
       <w:spacing w:lineRule="auto" w:line="240" w:after="0"/>
@@ -7946,9 +7935,9 @@
       </w:rPr>
     </w:tblStylePr>
   </w:style>
-  <w:style w:type="table" w:styleId="130">
+  <w:style w:type="table" w:styleId="735">
     <w:name w:val="List Table 5 Dark"/>
-    <w:basedOn w:val="608"/>
+    <w:basedOn w:val="805"/>
     <w:uiPriority w:val="99"/>
     <w:pPr>
       <w:spacing w:lineRule="auto" w:line="240" w:after="0"/>
@@ -8053,9 +8042,9 @@
       </w:rPr>
     </w:tblStylePr>
   </w:style>
-  <w:style w:type="table" w:styleId="131">
+  <w:style w:type="table" w:styleId="736">
     <w:name w:val="List Table 5 Dark - Accent 1"/>
-    <w:basedOn w:val="608"/>
+    <w:basedOn w:val="805"/>
     <w:uiPriority w:val="99"/>
     <w:pPr>
       <w:spacing w:lineRule="auto" w:line="240" w:after="0"/>
@@ -8160,9 +8149,9 @@
       </w:rPr>
     </w:tblStylePr>
   </w:style>
-  <w:style w:type="table" w:styleId="132">
+  <w:style w:type="table" w:styleId="737">
     <w:name w:val="List Table 5 Dark - Accent 2"/>
-    <w:basedOn w:val="608"/>
+    <w:basedOn w:val="805"/>
     <w:uiPriority w:val="99"/>
     <w:pPr>
       <w:spacing w:lineRule="auto" w:line="240" w:after="0"/>
@@ -8267,9 +8256,9 @@
       </w:rPr>
     </w:tblStylePr>
   </w:style>
-  <w:style w:type="table" w:styleId="133">
+  <w:style w:type="table" w:styleId="738">
     <w:name w:val="List Table 5 Dark - Accent 3"/>
-    <w:basedOn w:val="608"/>
+    <w:basedOn w:val="805"/>
     <w:uiPriority w:val="99"/>
     <w:pPr>
       <w:spacing w:lineRule="auto" w:line="240" w:after="0"/>
@@ -8374,9 +8363,9 @@
       </w:rPr>
     </w:tblStylePr>
   </w:style>
-  <w:style w:type="table" w:styleId="134">
+  <w:style w:type="table" w:styleId="739">
     <w:name w:val="List Table 5 Dark - Accent 4"/>
-    <w:basedOn w:val="608"/>
+    <w:basedOn w:val="805"/>
     <w:uiPriority w:val="99"/>
     <w:pPr>
       <w:spacing w:lineRule="auto" w:line="240" w:after="0"/>
@@ -8481,9 +8470,9 @@
       </w:rPr>
     </w:tblStylePr>
   </w:style>
-  <w:style w:type="table" w:styleId="135">
+  <w:style w:type="table" w:styleId="740">
     <w:name w:val="List Table 5 Dark - Accent 5"/>
-    <w:basedOn w:val="608"/>
+    <w:basedOn w:val="805"/>
     <w:uiPriority w:val="99"/>
     <w:pPr>
       <w:spacing w:lineRule="auto" w:line="240" w:after="0"/>
@@ -8588,9 +8577,9 @@
       </w:rPr>
     </w:tblStylePr>
   </w:style>
-  <w:style w:type="table" w:styleId="136">
+  <w:style w:type="table" w:styleId="741">
     <w:name w:val="List Table 5 Dark - Accent 6"/>
-    <w:basedOn w:val="608"/>
+    <w:basedOn w:val="805"/>
     <w:uiPriority w:val="99"/>
     <w:pPr>
       <w:spacing w:lineRule="auto" w:line="240" w:after="0"/>
@@ -8695,9 +8684,9 @@
       </w:rPr>
     </w:tblStylePr>
   </w:style>
-  <w:style w:type="table" w:styleId="137">
+  <w:style w:type="table" w:styleId="742">
     <w:name w:val="List Table 6 Colorful"/>
-    <w:basedOn w:val="608"/>
+    <w:basedOn w:val="805"/>
     <w:uiPriority w:val="99"/>
     <w:pPr>
       <w:spacing w:lineRule="auto" w:line="240" w:after="0"/>
@@ -8768,9 +8757,9 @@
       </w:tcPr>
     </w:tblStylePr>
   </w:style>
-  <w:style w:type="table" w:styleId="138">
+  <w:style w:type="table" w:styleId="743">
     <w:name w:val="List Table 6 Colorful - Accent 1"/>
-    <w:basedOn w:val="608"/>
+    <w:basedOn w:val="805"/>
     <w:uiPriority w:val="99"/>
     <w:pPr>
       <w:spacing w:lineRule="auto" w:line="240" w:after="0"/>
@@ -8841,9 +8830,9 @@
       </w:tcPr>
     </w:tblStylePr>
   </w:style>
-  <w:style w:type="table" w:styleId="139">
+  <w:style w:type="table" w:styleId="744">
     <w:name w:val="List Table 6 Colorful - Accent 2"/>
-    <w:basedOn w:val="608"/>
+    <w:basedOn w:val="805"/>
     <w:uiPriority w:val="99"/>
     <w:pPr>
       <w:spacing w:lineRule="auto" w:line="240" w:after="0"/>
@@ -8914,9 +8903,9 @@
       </w:tcPr>
     </w:tblStylePr>
   </w:style>
-  <w:style w:type="table" w:styleId="140">
+  <w:style w:type="table" w:styleId="745">
     <w:name w:val="List Table 6 Colorful - Accent 3"/>
-    <w:basedOn w:val="608"/>
+    <w:basedOn w:val="805"/>
     <w:uiPriority w:val="99"/>
     <w:pPr>
       <w:spacing w:lineRule="auto" w:line="240" w:after="0"/>
@@ -8987,9 +8976,9 @@
       </w:tcPr>
     </w:tblStylePr>
   </w:style>
-  <w:style w:type="table" w:styleId="141">
+  <w:style w:type="table" w:styleId="746">
     <w:name w:val="List Table 6 Colorful - Accent 4"/>
-    <w:basedOn w:val="608"/>
+    <w:basedOn w:val="805"/>
     <w:uiPriority w:val="99"/>
     <w:pPr>
       <w:spacing w:lineRule="auto" w:line="240" w:after="0"/>
@@ -9060,9 +9049,9 @@
       </w:tcPr>
     </w:tblStylePr>
   </w:style>
-  <w:style w:type="table" w:styleId="142">
+  <w:style w:type="table" w:styleId="747">
     <w:name w:val="List Table 6 Colorful - Accent 5"/>
-    <w:basedOn w:val="608"/>
+    <w:basedOn w:val="805"/>
     <w:uiPriority w:val="99"/>
     <w:pPr>
       <w:spacing w:lineRule="auto" w:line="240" w:after="0"/>
@@ -9133,9 +9122,9 @@
       </w:tcPr>
     </w:tblStylePr>
   </w:style>
-  <w:style w:type="table" w:styleId="143">
+  <w:style w:type="table" w:styleId="748">
     <w:name w:val="List Table 6 Colorful - Accent 6"/>
-    <w:basedOn w:val="608"/>
+    <w:basedOn w:val="805"/>
     <w:uiPriority w:val="99"/>
     <w:pPr>
       <w:spacing w:lineRule="auto" w:line="240" w:after="0"/>
@@ -9206,9 +9195,9 @@
       </w:tcPr>
     </w:tblStylePr>
   </w:style>
-  <w:style w:type="table" w:styleId="144">
+  <w:style w:type="table" w:styleId="749">
     <w:name w:val="List Table 7 Colorful"/>
-    <w:basedOn w:val="608"/>
+    <w:basedOn w:val="805"/>
     <w:uiPriority w:val="99"/>
     <w:pPr>
       <w:spacing w:lineRule="auto" w:line="240" w:after="0"/>
@@ -9256,10 +9245,10 @@
       <w:tcPr>
         <w:shd w:color="FFFFFF"/>
         <w:tcBorders>
-          <w:left w:val="none"/>
-          <w:top w:val="none"/>
+          <w:left w:val="none" w:color="000000" w:sz="4" w:space="0"/>
+          <w:top w:val="none" w:color="000000" w:sz="4" w:space="0"/>
           <w:right w:val="single" w:color="000000" w:sz="4" w:space="0" w:themeColor="text1" w:themeTint="80"/>
-          <w:bottom w:val="none"/>
+          <w:bottom w:val="none" w:color="000000" w:sz="4" w:space="0"/>
         </w:tcBorders>
       </w:tcPr>
     </w:tblStylePr>
@@ -9273,9 +9262,9 @@
       <w:tcPr>
         <w:shd w:val="clear" w:color="FFFFFF" w:themeColor="light1"/>
         <w:tcBorders>
-          <w:left w:val="none"/>
-          <w:top w:val="none"/>
-          <w:right w:val="none"/>
+          <w:left w:val="none" w:color="000000" w:sz="4" w:space="0"/>
+          <w:top w:val="none" w:color="000000" w:sz="4" w:space="0"/>
+          <w:right w:val="none" w:color="000000" w:sz="4" w:space="0"/>
           <w:bottom w:val="single" w:color="000000" w:sz="4" w:space="0" w:themeColor="text1" w:themeTint="80"/>
         </w:tcBorders>
       </w:tcPr>
@@ -9291,9 +9280,9 @@
         <w:shd w:color="FFFFFF"/>
         <w:tcBorders>
           <w:left w:val="single" w:color="000000" w:sz="4" w:space="0" w:themeColor="text1" w:themeTint="80"/>
-          <w:top w:val="none"/>
-          <w:right w:val="none"/>
-          <w:bottom w:val="none"/>
+          <w:top w:val="none" w:color="000000" w:sz="4" w:space="0"/>
+          <w:right w:val="none" w:color="000000" w:sz="4" w:space="0"/>
+          <w:bottom w:val="none" w:color="000000" w:sz="4" w:space="0"/>
         </w:tcBorders>
       </w:tcPr>
     </w:tblStylePr>
@@ -9307,10 +9296,10 @@
       <w:tcPr>
         <w:shd w:val="clear" w:color="FFFFFF" w:themeColor="light1"/>
         <w:tcBorders>
-          <w:left w:val="none"/>
+          <w:left w:val="none" w:color="000000" w:sz="4" w:space="0"/>
           <w:top w:val="single" w:color="000000" w:sz="4" w:space="0" w:themeColor="text1" w:themeTint="80"/>
-          <w:right w:val="none"/>
-          <w:bottom w:val="none"/>
+          <w:right w:val="none" w:color="000000" w:sz="4" w:space="0"/>
+          <w:bottom w:val="none" w:color="000000" w:sz="4" w:space="0"/>
         </w:tcBorders>
       </w:tcPr>
     </w:tblStylePr>
@@ -9322,9 +9311,9 @@
       </w:rPr>
     </w:tblStylePr>
   </w:style>
-  <w:style w:type="table" w:styleId="145">
+  <w:style w:type="table" w:styleId="750">
     <w:name w:val="List Table 7 Colorful - Accent 1"/>
-    <w:basedOn w:val="608"/>
+    <w:basedOn w:val="805"/>
     <w:uiPriority w:val="99"/>
     <w:pPr>
       <w:spacing w:lineRule="auto" w:line="240" w:after="0"/>
@@ -9372,10 +9361,10 @@
       <w:tcPr>
         <w:shd w:color="FFFFFF"/>
         <w:tcBorders>
-          <w:left w:val="none"/>
-          <w:top w:val="none"/>
+          <w:left w:val="none" w:color="000000" w:sz="4" w:space="0"/>
+          <w:top w:val="none" w:color="000000" w:sz="4" w:space="0"/>
           <w:right w:val="single" w:color="000000" w:sz="4" w:space="0" w:themeColor="accent1"/>
-          <w:bottom w:val="none"/>
+          <w:bottom w:val="none" w:color="000000" w:sz="4" w:space="0"/>
         </w:tcBorders>
       </w:tcPr>
     </w:tblStylePr>
@@ -9389,9 +9378,9 @@
       <w:tcPr>
         <w:shd w:val="clear" w:color="FFFFFF" w:themeColor="light1"/>
         <w:tcBorders>
-          <w:left w:val="none"/>
-          <w:top w:val="none"/>
-          <w:right w:val="none"/>
+          <w:left w:val="none" w:color="000000" w:sz="4" w:space="0"/>
+          <w:top w:val="none" w:color="000000" w:sz="4" w:space="0"/>
+          <w:right w:val="none" w:color="000000" w:sz="4" w:space="0"/>
           <w:bottom w:val="single" w:color="000000" w:sz="4" w:space="0" w:themeColor="accent1"/>
         </w:tcBorders>
       </w:tcPr>
@@ -9407,9 +9396,9 @@
         <w:shd w:color="FFFFFF"/>
         <w:tcBorders>
           <w:left w:val="single" w:color="000000" w:sz="4" w:space="0" w:themeColor="accent1"/>
-          <w:top w:val="none"/>
-          <w:right w:val="none"/>
-          <w:bottom w:val="none"/>
+          <w:top w:val="none" w:color="000000" w:sz="4" w:space="0"/>
+          <w:right w:val="none" w:color="000000" w:sz="4" w:space="0"/>
+          <w:bottom w:val="none" w:color="000000" w:sz="4" w:space="0"/>
         </w:tcBorders>
       </w:tcPr>
     </w:tblStylePr>
@@ -9423,10 +9412,10 @@
       <w:tcPr>
         <w:shd w:val="clear" w:color="FFFFFF" w:themeColor="light1"/>
         <w:tcBorders>
-          <w:left w:val="none"/>
+          <w:left w:val="none" w:color="000000" w:sz="4" w:space="0"/>
           <w:top w:val="single" w:color="000000" w:sz="4" w:space="0" w:themeColor="accent1"/>
-          <w:right w:val="none"/>
-          <w:bottom w:val="none"/>
+          <w:right w:val="none" w:color="000000" w:sz="4" w:space="0"/>
+          <w:bottom w:val="none" w:color="000000" w:sz="4" w:space="0"/>
         </w:tcBorders>
       </w:tcPr>
     </w:tblStylePr>
@@ -9438,9 +9427,9 @@
       </w:rPr>
     </w:tblStylePr>
   </w:style>
-  <w:style w:type="table" w:styleId="146">
+  <w:style w:type="table" w:styleId="751">
     <w:name w:val="List Table 7 Colorful - Accent 2"/>
-    <w:basedOn w:val="608"/>
+    <w:basedOn w:val="805"/>
     <w:uiPriority w:val="99"/>
     <w:pPr>
       <w:spacing w:lineRule="auto" w:line="240" w:after="0"/>
@@ -9488,10 +9477,10 @@
       <w:tcPr>
         <w:shd w:color="FFFFFF"/>
         <w:tcBorders>
-          <w:left w:val="none"/>
-          <w:top w:val="none"/>
+          <w:left w:val="none" w:color="000000" w:sz="4" w:space="0"/>
+          <w:top w:val="none" w:color="000000" w:sz="4" w:space="0"/>
           <w:right w:val="single" w:color="000000" w:sz="4" w:space="0" w:themeColor="accent2" w:themeTint="97"/>
-          <w:bottom w:val="none"/>
+          <w:bottom w:val="none" w:color="000000" w:sz="4" w:space="0"/>
         </w:tcBorders>
       </w:tcPr>
     </w:tblStylePr>
@@ -9505,9 +9494,9 @@
       <w:tcPr>
         <w:shd w:val="clear" w:color="FFFFFF" w:themeColor="light1"/>
         <w:tcBorders>
-          <w:left w:val="none"/>
-          <w:top w:val="none"/>
-          <w:right w:val="none"/>
+          <w:left w:val="none" w:color="000000" w:sz="4" w:space="0"/>
+          <w:top w:val="none" w:color="000000" w:sz="4" w:space="0"/>
+          <w:right w:val="none" w:color="000000" w:sz="4" w:space="0"/>
           <w:bottom w:val="single" w:color="000000" w:sz="4" w:space="0" w:themeColor="accent2" w:themeTint="97"/>
         </w:tcBorders>
       </w:tcPr>
@@ -9523,9 +9512,9 @@
         <w:shd w:color="FFFFFF"/>
         <w:tcBorders>
           <w:left w:val="single" w:color="000000" w:sz="4" w:space="0" w:themeColor="accent2" w:themeTint="97"/>
-          <w:top w:val="none"/>
-          <w:right w:val="none"/>
-          <w:bottom w:val="none"/>
+          <w:top w:val="none" w:color="000000" w:sz="4" w:space="0"/>
+          <w:right w:val="none" w:color="000000" w:sz="4" w:space="0"/>
+          <w:bottom w:val="none" w:color="000000" w:sz="4" w:space="0"/>
         </w:tcBorders>
       </w:tcPr>
     </w:tblStylePr>
@@ -9539,10 +9528,10 @@
       <w:tcPr>
         <w:shd w:val="clear" w:color="FFFFFF" w:themeColor="light1"/>
         <w:tcBorders>
-          <w:left w:val="none"/>
+          <w:left w:val="none" w:color="000000" w:sz="4" w:space="0"/>
           <w:top w:val="single" w:color="000000" w:sz="4" w:space="0" w:themeColor="accent2" w:themeTint="97"/>
-          <w:right w:val="none"/>
-          <w:bottom w:val="none"/>
+          <w:right w:val="none" w:color="000000" w:sz="4" w:space="0"/>
+          <w:bottom w:val="none" w:color="000000" w:sz="4" w:space="0"/>
         </w:tcBorders>
       </w:tcPr>
     </w:tblStylePr>
@@ -9554,9 +9543,9 @@
       </w:rPr>
     </w:tblStylePr>
   </w:style>
-  <w:style w:type="table" w:styleId="147">
+  <w:style w:type="table" w:styleId="752">
     <w:name w:val="List Table 7 Colorful - Accent 3"/>
-    <w:basedOn w:val="608"/>
+    <w:basedOn w:val="805"/>
     <w:uiPriority w:val="99"/>
     <w:pPr>
       <w:spacing w:lineRule="auto" w:line="240" w:after="0"/>
@@ -9604,10 +9593,10 @@
       <w:tcPr>
         <w:shd w:color="FFFFFF"/>
         <w:tcBorders>
-          <w:left w:val="none"/>
-          <w:top w:val="none"/>
+          <w:left w:val="none" w:color="000000" w:sz="4" w:space="0"/>
+          <w:top w:val="none" w:color="000000" w:sz="4" w:space="0"/>
           <w:right w:val="single" w:color="000000" w:sz="4" w:space="0" w:themeColor="accent3" w:themeTint="98"/>
-          <w:bottom w:val="none"/>
+          <w:bottom w:val="none" w:color="000000" w:sz="4" w:space="0"/>
         </w:tcBorders>
       </w:tcPr>
     </w:tblStylePr>
@@ -9621,9 +9610,9 @@
       <w:tcPr>
         <w:shd w:val="clear" w:color="FFFFFF" w:themeColor="light1"/>
         <w:tcBorders>
-          <w:left w:val="none"/>
-          <w:top w:val="none"/>
-          <w:right w:val="none"/>
+          <w:left w:val="none" w:color="000000" w:sz="4" w:space="0"/>
+          <w:top w:val="none" w:color="000000" w:sz="4" w:space="0"/>
+          <w:right w:val="none" w:color="000000" w:sz="4" w:space="0"/>
           <w:bottom w:val="single" w:color="000000" w:sz="4" w:space="0" w:themeColor="accent3" w:themeTint="98"/>
         </w:tcBorders>
       </w:tcPr>
@@ -9639,9 +9628,9 @@
         <w:shd w:color="FFFFFF"/>
         <w:tcBorders>
           <w:left w:val="single" w:color="000000" w:sz="4" w:space="0" w:themeColor="accent3" w:themeTint="98"/>
-          <w:top w:val="none"/>
-          <w:right w:val="none"/>
-          <w:bottom w:val="none"/>
+          <w:top w:val="none" w:color="000000" w:sz="4" w:space="0"/>
+          <w:right w:val="none" w:color="000000" w:sz="4" w:space="0"/>
+          <w:bottom w:val="none" w:color="000000" w:sz="4" w:space="0"/>
         </w:tcBorders>
       </w:tcPr>
     </w:tblStylePr>
@@ -9655,10 +9644,10 @@
       <w:tcPr>
         <w:shd w:val="clear" w:color="FFFFFF" w:themeColor="light1"/>
         <w:tcBorders>
-          <w:left w:val="none"/>
+          <w:left w:val="none" w:color="000000" w:sz="4" w:space="0"/>
           <w:top w:val="single" w:color="000000" w:sz="4" w:space="0" w:themeColor="accent3" w:themeTint="98"/>
-          <w:right w:val="none"/>
-          <w:bottom w:val="none"/>
+          <w:right w:val="none" w:color="000000" w:sz="4" w:space="0"/>
+          <w:bottom w:val="none" w:color="000000" w:sz="4" w:space="0"/>
         </w:tcBorders>
       </w:tcPr>
     </w:tblStylePr>
@@ -9670,9 +9659,9 @@
       </w:rPr>
     </w:tblStylePr>
   </w:style>
-  <w:style w:type="table" w:styleId="148">
+  <w:style w:type="table" w:styleId="753">
     <w:name w:val="List Table 7 Colorful - Accent 4"/>
-    <w:basedOn w:val="608"/>
+    <w:basedOn w:val="805"/>
     <w:uiPriority w:val="99"/>
     <w:pPr>
       <w:spacing w:lineRule="auto" w:line="240" w:after="0"/>
@@ -9720,10 +9709,10 @@
       <w:tcPr>
         <w:shd w:color="FFFFFF"/>
         <w:tcBorders>
-          <w:left w:val="none"/>
-          <w:top w:val="none"/>
+          <w:left w:val="none" w:color="000000" w:sz="4" w:space="0"/>
+          <w:top w:val="none" w:color="000000" w:sz="4" w:space="0"/>
           <w:right w:val="single" w:color="000000" w:sz="4" w:space="0" w:themeColor="accent4" w:themeTint="9A"/>
-          <w:bottom w:val="none"/>
+          <w:bottom w:val="none" w:color="000000" w:sz="4" w:space="0"/>
         </w:tcBorders>
       </w:tcPr>
     </w:tblStylePr>
@@ -9737,9 +9726,9 @@
       <w:tcPr>
         <w:shd w:val="clear" w:color="FFFFFF" w:themeColor="light1"/>
         <w:tcBorders>
-          <w:left w:val="none"/>
-          <w:top w:val="none"/>
-          <w:right w:val="none"/>
+          <w:left w:val="none" w:color="000000" w:sz="4" w:space="0"/>
+          <w:top w:val="none" w:color="000000" w:sz="4" w:space="0"/>
+          <w:right w:val="none" w:color="000000" w:sz="4" w:space="0"/>
           <w:bottom w:val="single" w:color="000000" w:sz="4" w:space="0" w:themeColor="accent4" w:themeTint="9A"/>
         </w:tcBorders>
       </w:tcPr>
@@ -9755,9 +9744,9 @@
         <w:shd w:color="FFFFFF"/>
         <w:tcBorders>
           <w:left w:val="single" w:color="000000" w:sz="4" w:space="0" w:themeColor="accent4" w:themeTint="9A"/>
-          <w:top w:val="none"/>
-          <w:right w:val="none"/>
-          <w:bottom w:val="none"/>
+          <w:top w:val="none" w:color="000000" w:sz="4" w:space="0"/>
+          <w:right w:val="none" w:color="000000" w:sz="4" w:space="0"/>
+          <w:bottom w:val="none" w:color="000000" w:sz="4" w:space="0"/>
         </w:tcBorders>
       </w:tcPr>
     </w:tblStylePr>
@@ -9771,10 +9760,10 @@
       <w:tcPr>
         <w:shd w:val="clear" w:color="FFFFFF" w:themeColor="light1"/>
         <w:tcBorders>
-          <w:left w:val="none"/>
+          <w:left w:val="none" w:color="000000" w:sz="4" w:space="0"/>
           <w:top w:val="single" w:color="000000" w:sz="4" w:space="0" w:themeColor="accent4" w:themeTint="9A"/>
-          <w:right w:val="none"/>
-          <w:bottom w:val="none"/>
+          <w:right w:val="none" w:color="000000" w:sz="4" w:space="0"/>
+          <w:bottom w:val="none" w:color="000000" w:sz="4" w:space="0"/>
         </w:tcBorders>
       </w:tcPr>
     </w:tblStylePr>
@@ -9786,9 +9775,9 @@
       </w:rPr>
     </w:tblStylePr>
   </w:style>
-  <w:style w:type="table" w:styleId="149">
+  <w:style w:type="table" w:styleId="754">
     <w:name w:val="List Table 7 Colorful - Accent 5"/>
-    <w:basedOn w:val="608"/>
+    <w:basedOn w:val="805"/>
     <w:uiPriority w:val="99"/>
     <w:pPr>
       <w:spacing w:lineRule="auto" w:line="240" w:after="0"/>
@@ -9836,10 +9825,10 @@
       <w:tcPr>
         <w:shd w:color="FFFFFF"/>
         <w:tcBorders>
-          <w:left w:val="none"/>
-          <w:top w:val="none"/>
+          <w:left w:val="none" w:color="000000" w:sz="4" w:space="0"/>
+          <w:top w:val="none" w:color="000000" w:sz="4" w:space="0"/>
           <w:right w:val="single" w:color="000000" w:sz="4" w:space="0" w:themeColor="accent5" w:themeTint="9A"/>
-          <w:bottom w:val="none"/>
+          <w:bottom w:val="none" w:color="000000" w:sz="4" w:space="0"/>
         </w:tcBorders>
       </w:tcPr>
     </w:tblStylePr>
@@ -9853,9 +9842,9 @@
       <w:tcPr>
         <w:shd w:val="clear" w:color="FFFFFF" w:themeColor="light1"/>
         <w:tcBorders>
-          <w:left w:val="none"/>
-          <w:top w:val="none"/>
-          <w:right w:val="none"/>
+          <w:left w:val="none" w:color="000000" w:sz="4" w:space="0"/>
+          <w:top w:val="none" w:color="000000" w:sz="4" w:space="0"/>
+          <w:right w:val="none" w:color="000000" w:sz="4" w:space="0"/>
           <w:bottom w:val="single" w:color="000000" w:sz="4" w:space="0" w:themeColor="accent5" w:themeTint="9A"/>
         </w:tcBorders>
       </w:tcPr>
@@ -9871,9 +9860,9 @@
         <w:shd w:color="FFFFFF"/>
         <w:tcBorders>
           <w:left w:val="single" w:color="000000" w:sz="4" w:space="0" w:themeColor="accent5" w:themeTint="9A"/>
-          <w:top w:val="none"/>
-          <w:right w:val="none"/>
-          <w:bottom w:val="none"/>
+          <w:top w:val="none" w:color="000000" w:sz="4" w:space="0"/>
+          <w:right w:val="none" w:color="000000" w:sz="4" w:space="0"/>
+          <w:bottom w:val="none" w:color="000000" w:sz="4" w:space="0"/>
         </w:tcBorders>
       </w:tcPr>
     </w:tblStylePr>
@@ -9887,10 +9876,10 @@
       <w:tcPr>
         <w:shd w:val="clear" w:color="FFFFFF" w:themeColor="light1"/>
         <w:tcBorders>
-          <w:left w:val="none"/>
+          <w:left w:val="none" w:color="000000" w:sz="4" w:space="0"/>
           <w:top w:val="single" w:color="000000" w:sz="4" w:space="0" w:themeColor="accent5" w:themeTint="9A"/>
-          <w:right w:val="none"/>
-          <w:bottom w:val="none"/>
+          <w:right w:val="none" w:color="000000" w:sz="4" w:space="0"/>
+          <w:bottom w:val="none" w:color="000000" w:sz="4" w:space="0"/>
         </w:tcBorders>
       </w:tcPr>
     </w:tblStylePr>
@@ -9902,9 +9891,9 @@
       </w:rPr>
     </w:tblStylePr>
   </w:style>
-  <w:style w:type="table" w:styleId="150">
+  <w:style w:type="table" w:styleId="755">
     <w:name w:val="List Table 7 Colorful - Accent 6"/>
-    <w:basedOn w:val="608"/>
+    <w:basedOn w:val="805"/>
     <w:uiPriority w:val="99"/>
     <w:pPr>
       <w:spacing w:lineRule="auto" w:line="240" w:after="0"/>
@@ -9952,10 +9941,10 @@
       <w:tcPr>
         <w:shd w:color="FFFFFF"/>
         <w:tcBorders>
-          <w:left w:val="none"/>
-          <w:top w:val="none"/>
+          <w:left w:val="none" w:color="000000" w:sz="4" w:space="0"/>
+          <w:top w:val="none" w:color="000000" w:sz="4" w:space="0"/>
           <w:right w:val="single" w:color="000000" w:sz="4" w:space="0" w:themeColor="accent6" w:themeTint="98"/>
-          <w:bottom w:val="none"/>
+          <w:bottom w:val="none" w:color="000000" w:sz="4" w:space="0"/>
         </w:tcBorders>
       </w:tcPr>
     </w:tblStylePr>
@@ -9969,9 +9958,9 @@
       <w:tcPr>
         <w:shd w:val="clear" w:color="FFFFFF" w:themeColor="light1"/>
         <w:tcBorders>
-          <w:left w:val="none"/>
-          <w:top w:val="none"/>
-          <w:right w:val="none"/>
+          <w:left w:val="none" w:color="000000" w:sz="4" w:space="0"/>
+          <w:top w:val="none" w:color="000000" w:sz="4" w:space="0"/>
+          <w:right w:val="none" w:color="000000" w:sz="4" w:space="0"/>
           <w:bottom w:val="single" w:color="000000" w:sz="4" w:space="0" w:themeColor="accent6" w:themeTint="98"/>
         </w:tcBorders>
       </w:tcPr>
@@ -9987,9 +9976,9 @@
         <w:shd w:color="FFFFFF"/>
         <w:tcBorders>
           <w:left w:val="single" w:color="000000" w:sz="4" w:space="0" w:themeColor="accent6" w:themeTint="98"/>
-          <w:top w:val="none"/>
-          <w:right w:val="none"/>
-          <w:bottom w:val="none"/>
+          <w:top w:val="none" w:color="000000" w:sz="4" w:space="0"/>
+          <w:right w:val="none" w:color="000000" w:sz="4" w:space="0"/>
+          <w:bottom w:val="none" w:color="000000" w:sz="4" w:space="0"/>
         </w:tcBorders>
       </w:tcPr>
     </w:tblStylePr>
@@ -10003,10 +9992,10 @@
       <w:tcPr>
         <w:shd w:val="clear" w:color="FFFFFF" w:themeColor="light1"/>
         <w:tcBorders>
-          <w:left w:val="none"/>
+          <w:left w:val="none" w:color="000000" w:sz="4" w:space="0"/>
           <w:top w:val="single" w:color="000000" w:sz="4" w:space="0" w:themeColor="accent6" w:themeTint="98"/>
-          <w:right w:val="none"/>
-          <w:bottom w:val="none"/>
+          <w:right w:val="none" w:color="000000" w:sz="4" w:space="0"/>
+          <w:bottom w:val="none" w:color="000000" w:sz="4" w:space="0"/>
         </w:tcBorders>
       </w:tcPr>
     </w:tblStylePr>
@@ -10018,9 +10007,9 @@
       </w:rPr>
     </w:tblStylePr>
   </w:style>
-  <w:style w:type="table" w:styleId="151">
+  <w:style w:type="table" w:styleId="756">
     <w:name w:val="Lined - Accent"/>
-    <w:basedOn w:val="608"/>
+    <w:basedOn w:val="805"/>
     <w:uiPriority w:val="99"/>
     <w:rPr>
       <w:color w:val="404040"/>
@@ -10108,9 +10097,9 @@
       </w:tcPr>
     </w:tblStylePr>
   </w:style>
-  <w:style w:type="table" w:styleId="152">
+  <w:style w:type="table" w:styleId="757">
     <w:name w:val="Lined - Accent 1"/>
-    <w:basedOn w:val="608"/>
+    <w:basedOn w:val="805"/>
     <w:uiPriority w:val="99"/>
     <w:rPr>
       <w:color w:val="404040"/>
@@ -10198,9 +10187,9 @@
       </w:tcPr>
     </w:tblStylePr>
   </w:style>
-  <w:style w:type="table" w:styleId="153">
+  <w:style w:type="table" w:styleId="758">
     <w:name w:val="Lined - Accent 2"/>
-    <w:basedOn w:val="608"/>
+    <w:basedOn w:val="805"/>
     <w:uiPriority w:val="99"/>
     <w:rPr>
       <w:color w:val="404040"/>
@@ -10288,9 +10277,9 @@
       </w:tcPr>
     </w:tblStylePr>
   </w:style>
-  <w:style w:type="table" w:styleId="154">
+  <w:style w:type="table" w:styleId="759">
     <w:name w:val="Lined - Accent 3"/>
-    <w:basedOn w:val="608"/>
+    <w:basedOn w:val="805"/>
     <w:uiPriority w:val="99"/>
     <w:rPr>
       <w:color w:val="404040"/>
@@ -10378,9 +10367,9 @@
       </w:tcPr>
     </w:tblStylePr>
   </w:style>
-  <w:style w:type="table" w:styleId="155">
+  <w:style w:type="table" w:styleId="760">
     <w:name w:val="Lined - Accent 4"/>
-    <w:basedOn w:val="608"/>
+    <w:basedOn w:val="805"/>
     <w:uiPriority w:val="99"/>
     <w:rPr>
       <w:color w:val="404040"/>
@@ -10468,9 +10457,9 @@
       </w:tcPr>
     </w:tblStylePr>
   </w:style>
-  <w:style w:type="table" w:styleId="156">
+  <w:style w:type="table" w:styleId="761">
     <w:name w:val="Lined - Accent 5"/>
-    <w:basedOn w:val="608"/>
+    <w:basedOn w:val="805"/>
     <w:uiPriority w:val="99"/>
     <w:rPr>
       <w:color w:val="404040"/>
@@ -10558,9 +10547,9 @@
       </w:tcPr>
     </w:tblStylePr>
   </w:style>
-  <w:style w:type="table" w:styleId="157">
+  <w:style w:type="table" w:styleId="762">
     <w:name w:val="Lined - Accent 6"/>
-    <w:basedOn w:val="608"/>
+    <w:basedOn w:val="805"/>
     <w:uiPriority w:val="99"/>
     <w:rPr>
       <w:color w:val="404040"/>
@@ -10648,9 +10637,9 @@
       </w:tcPr>
     </w:tblStylePr>
   </w:style>
-  <w:style w:type="table" w:styleId="158">
+  <w:style w:type="table" w:styleId="763">
     <w:name w:val="Bordered &amp; Lined - Accent"/>
-    <w:basedOn w:val="608"/>
+    <w:basedOn w:val="805"/>
     <w:uiPriority w:val="99"/>
     <w:rPr>
       <w:color w:val="404040"/>
@@ -10746,9 +10735,9 @@
       </w:tcPr>
     </w:tblStylePr>
   </w:style>
-  <w:style w:type="table" w:styleId="159">
+  <w:style w:type="table" w:styleId="764">
     <w:name w:val="Bordered &amp; Lined - Accent 1"/>
-    <w:basedOn w:val="608"/>
+    <w:basedOn w:val="805"/>
     <w:uiPriority w:val="99"/>
     <w:rPr>
       <w:color w:val="404040"/>
@@ -10844,9 +10833,9 @@
       </w:tcPr>
     </w:tblStylePr>
   </w:style>
-  <w:style w:type="table" w:styleId="160">
+  <w:style w:type="table" w:styleId="765">
     <w:name w:val="Bordered &amp; Lined - Accent 2"/>
-    <w:basedOn w:val="608"/>
+    <w:basedOn w:val="805"/>
     <w:uiPriority w:val="99"/>
     <w:rPr>
       <w:color w:val="404040"/>
@@ -10942,9 +10931,9 @@
       </w:tcPr>
     </w:tblStylePr>
   </w:style>
-  <w:style w:type="table" w:styleId="161">
+  <w:style w:type="table" w:styleId="766">
     <w:name w:val="Bordered &amp; Lined - Accent 3"/>
-    <w:basedOn w:val="608"/>
+    <w:basedOn w:val="805"/>
     <w:uiPriority w:val="99"/>
     <w:rPr>
       <w:color w:val="404040"/>
@@ -11040,9 +11029,9 @@
       </w:tcPr>
     </w:tblStylePr>
   </w:style>
-  <w:style w:type="table" w:styleId="162">
+  <w:style w:type="table" w:styleId="767">
     <w:name w:val="Bordered &amp; Lined - Accent 4"/>
-    <w:basedOn w:val="608"/>
+    <w:basedOn w:val="805"/>
     <w:uiPriority w:val="99"/>
     <w:rPr>
       <w:color w:val="404040"/>
@@ -11138,9 +11127,9 @@
       </w:tcPr>
     </w:tblStylePr>
   </w:style>
-  <w:style w:type="table" w:styleId="163">
+  <w:style w:type="table" w:styleId="768">
     <w:name w:val="Bordered &amp; Lined - Accent 5"/>
-    <w:basedOn w:val="608"/>
+    <w:basedOn w:val="805"/>
     <w:uiPriority w:val="99"/>
     <w:rPr>
       <w:color w:val="404040"/>
@@ -11236,9 +11225,9 @@
       </w:tcPr>
     </w:tblStylePr>
   </w:style>
-  <w:style w:type="table" w:styleId="164">
+  <w:style w:type="table" w:styleId="769">
     <w:name w:val="Bordered &amp; Lined - Accent 6"/>
-    <w:basedOn w:val="608"/>
+    <w:basedOn w:val="805"/>
     <w:uiPriority w:val="99"/>
     <w:rPr>
       <w:color w:val="404040"/>
@@ -11334,9 +11323,9 @@
       </w:tcPr>
     </w:tblStylePr>
   </w:style>
-  <w:style w:type="table" w:styleId="165">
+  <w:style w:type="table" w:styleId="770">
     <w:name w:val="Bordered"/>
-    <w:basedOn w:val="608"/>
+    <w:basedOn w:val="805"/>
     <w:uiPriority w:val="99"/>
     <w:pPr>
       <w:spacing w:lineRule="auto" w:line="240" w:after="0"/>
@@ -11413,9 +11402,9 @@
       </w:tcPr>
     </w:tblStylePr>
   </w:style>
-  <w:style w:type="table" w:styleId="166">
+  <w:style w:type="table" w:styleId="771">
     <w:name w:val="Bordered - Accent 1"/>
-    <w:basedOn w:val="608"/>
+    <w:basedOn w:val="805"/>
     <w:uiPriority w:val="99"/>
     <w:pPr>
       <w:spacing w:lineRule="auto" w:line="240" w:after="0"/>
@@ -11492,9 +11481,9 @@
       </w:tcPr>
     </w:tblStylePr>
   </w:style>
-  <w:style w:type="table" w:styleId="167">
+  <w:style w:type="table" w:styleId="772">
     <w:name w:val="Bordered - Accent 2"/>
-    <w:basedOn w:val="608"/>
+    <w:basedOn w:val="805"/>
     <w:uiPriority w:val="99"/>
     <w:pPr>
       <w:spacing w:lineRule="auto" w:line="240" w:after="0"/>
@@ -11571,9 +11560,9 @@
       </w:tcPr>
     </w:tblStylePr>
   </w:style>
-  <w:style w:type="table" w:styleId="168">
+  <w:style w:type="table" w:styleId="773">
     <w:name w:val="Bordered - Accent 3"/>
-    <w:basedOn w:val="608"/>
+    <w:basedOn w:val="805"/>
     <w:uiPriority w:val="99"/>
     <w:pPr>
       <w:spacing w:lineRule="auto" w:line="240" w:after="0"/>
@@ -11650,9 +11639,9 @@
       </w:tcPr>
     </w:tblStylePr>
   </w:style>
-  <w:style w:type="table" w:styleId="169">
+  <w:style w:type="table" w:styleId="774">
     <w:name w:val="Bordered - Accent 4"/>
-    <w:basedOn w:val="608"/>
+    <w:basedOn w:val="805"/>
     <w:uiPriority w:val="99"/>
     <w:pPr>
       <w:spacing w:lineRule="auto" w:line="240" w:after="0"/>
@@ -11729,9 +11718,9 @@
       </w:tcPr>
     </w:tblStylePr>
   </w:style>
-  <w:style w:type="table" w:styleId="170">
+  <w:style w:type="table" w:styleId="775">
     <w:name w:val="Bordered - Accent 5"/>
-    <w:basedOn w:val="608"/>
+    <w:basedOn w:val="805"/>
     <w:uiPriority w:val="99"/>
     <w:pPr>
       <w:spacing w:lineRule="auto" w:line="240" w:after="0"/>
@@ -11808,9 +11797,9 @@
       </w:tcPr>
     </w:tblStylePr>
   </w:style>
-  <w:style w:type="table" w:styleId="171">
+  <w:style w:type="table" w:styleId="776">
     <w:name w:val="Bordered - Accent 6"/>
-    <w:basedOn w:val="608"/>
+    <w:basedOn w:val="805"/>
     <w:uiPriority w:val="99"/>
     <w:pPr>
       <w:spacing w:lineRule="auto" w:line="240" w:after="0"/>
@@ -11887,7 +11876,7 @@
       </w:tcPr>
     </w:tblStylePr>
   </w:style>
-  <w:style w:type="character" w:styleId="172">
+  <w:style w:type="character" w:styleId="777">
     <w:name w:val="Hyperlink"/>
     <w:uiPriority w:val="99"/>
     <w:unhideWhenUsed/>
@@ -11896,10 +11885,10 @@
       <w:u w:val="single"/>
     </w:rPr>
   </w:style>
-  <w:style w:type="paragraph" w:styleId="173">
+  <w:style w:type="paragraph" w:styleId="778">
     <w:name w:val="footnote text"/>
-    <w:basedOn w:val="598"/>
-    <w:link w:val="174"/>
+    <w:basedOn w:val="795"/>
+    <w:link w:val="779"/>
     <w:uiPriority w:val="99"/>
     <w:semiHidden/>
     <w:unhideWhenUsed/>
@@ -11910,27 +11899,26 @@
       <w:spacing w:lineRule="auto" w:line="240" w:after="40"/>
     </w:pPr>
   </w:style>
-  <w:style w:type="character" w:styleId="174">
+  <w:style w:type="character" w:styleId="779">
     <w:name w:val="Footnote Text Char"/>
-    <w:link w:val="173"/>
+    <w:link w:val="778"/>
     <w:uiPriority w:val="99"/>
     <w:rPr>
       <w:sz w:val="18"/>
     </w:rPr>
   </w:style>
-  <w:style w:type="character" w:styleId="175">
+  <w:style w:type="character" w:styleId="780">
     <w:name w:val="footnote reference"/>
-    <w:basedOn w:val="9"/>
     <w:uiPriority w:val="99"/>
     <w:unhideWhenUsed/>
     <w:rPr>
       <w:vertAlign w:val="superscript"/>
     </w:rPr>
   </w:style>
-  <w:style w:type="paragraph" w:styleId="176">
+  <w:style w:type="paragraph" w:styleId="781">
     <w:name w:val="endnote text"/>
-    <w:basedOn w:val="598"/>
-    <w:link w:val="177"/>
+    <w:basedOn w:val="795"/>
+    <w:link w:val="782"/>
     <w:uiPriority w:val="99"/>
     <w:semiHidden/>
     <w:unhideWhenUsed/>
@@ -11941,17 +11929,16 @@
       <w:spacing w:lineRule="auto" w:line="240" w:after="0"/>
     </w:pPr>
   </w:style>
-  <w:style w:type="character" w:styleId="177">
+  <w:style w:type="character" w:styleId="782">
     <w:name w:val="Endnote Text Char"/>
-    <w:link w:val="176"/>
+    <w:link w:val="781"/>
     <w:uiPriority w:val="99"/>
     <w:rPr>
       <w:sz w:val="20"/>
     </w:rPr>
   </w:style>
-  <w:style w:type="character" w:styleId="178">
+  <w:style w:type="character" w:styleId="783">
     <w:name w:val="endnote reference"/>
-    <w:basedOn w:val="9"/>
     <w:uiPriority w:val="99"/>
     <w:semiHidden/>
     <w:unhideWhenUsed/>
@@ -11959,10 +11946,10 @@
       <w:vertAlign w:val="superscript"/>
     </w:rPr>
   </w:style>
-  <w:style w:type="paragraph" w:styleId="179">
+  <w:style w:type="paragraph" w:styleId="784">
     <w:name w:val="toc 1"/>
-    <w:basedOn w:val="598"/>
-    <w:next w:val="598"/>
+    <w:basedOn w:val="795"/>
+    <w:next w:val="795"/>
     <w:uiPriority w:val="39"/>
     <w:unhideWhenUsed/>
     <w:pPr>
@@ -11970,10 +11957,10 @@
       <w:spacing w:after="57"/>
     </w:pPr>
   </w:style>
-  <w:style w:type="paragraph" w:styleId="180">
+  <w:style w:type="paragraph" w:styleId="785">
     <w:name w:val="toc 2"/>
-    <w:basedOn w:val="598"/>
-    <w:next w:val="598"/>
+    <w:basedOn w:val="795"/>
+    <w:next w:val="795"/>
     <w:uiPriority w:val="39"/>
     <w:unhideWhenUsed/>
     <w:pPr>
@@ -11981,10 +11968,10 @@
       <w:spacing w:after="57"/>
     </w:pPr>
   </w:style>
-  <w:style w:type="paragraph" w:styleId="181">
+  <w:style w:type="paragraph" w:styleId="786">
     <w:name w:val="toc 3"/>
-    <w:basedOn w:val="598"/>
-    <w:next w:val="598"/>
+    <w:basedOn w:val="795"/>
+    <w:next w:val="795"/>
     <w:uiPriority w:val="39"/>
     <w:unhideWhenUsed/>
     <w:pPr>
@@ -11992,10 +11979,10 @@
       <w:spacing w:after="57"/>
     </w:pPr>
   </w:style>
-  <w:style w:type="paragraph" w:styleId="182">
+  <w:style w:type="paragraph" w:styleId="787">
     <w:name w:val="toc 4"/>
-    <w:basedOn w:val="598"/>
-    <w:next w:val="598"/>
+    <w:basedOn w:val="795"/>
+    <w:next w:val="795"/>
     <w:uiPriority w:val="39"/>
     <w:unhideWhenUsed/>
     <w:pPr>
@@ -12003,10 +11990,10 @@
       <w:spacing w:after="57"/>
     </w:pPr>
   </w:style>
-  <w:style w:type="paragraph" w:styleId="183">
+  <w:style w:type="paragraph" w:styleId="788">
     <w:name w:val="toc 5"/>
-    <w:basedOn w:val="598"/>
-    <w:next w:val="598"/>
+    <w:basedOn w:val="795"/>
+    <w:next w:val="795"/>
     <w:uiPriority w:val="39"/>
     <w:unhideWhenUsed/>
     <w:pPr>
@@ -12014,10 +12001,10 @@
       <w:spacing w:after="57"/>
     </w:pPr>
   </w:style>
-  <w:style w:type="paragraph" w:styleId="184">
+  <w:style w:type="paragraph" w:styleId="789">
     <w:name w:val="toc 6"/>
-    <w:basedOn w:val="598"/>
-    <w:next w:val="598"/>
+    <w:basedOn w:val="795"/>
+    <w:next w:val="795"/>
     <w:uiPriority w:val="39"/>
     <w:unhideWhenUsed/>
     <w:pPr>
@@ -12025,10 +12012,10 @@
       <w:spacing w:after="57"/>
     </w:pPr>
   </w:style>
-  <w:style w:type="paragraph" w:styleId="185">
+  <w:style w:type="paragraph" w:styleId="790">
     <w:name w:val="toc 7"/>
-    <w:basedOn w:val="598"/>
-    <w:next w:val="598"/>
+    <w:basedOn w:val="795"/>
+    <w:next w:val="795"/>
     <w:uiPriority w:val="39"/>
     <w:unhideWhenUsed/>
     <w:pPr>
@@ -12036,10 +12023,10 @@
       <w:spacing w:after="57"/>
     </w:pPr>
   </w:style>
-  <w:style w:type="paragraph" w:styleId="186">
+  <w:style w:type="paragraph" w:styleId="791">
     <w:name w:val="toc 8"/>
-    <w:basedOn w:val="598"/>
-    <w:next w:val="598"/>
+    <w:basedOn w:val="795"/>
+    <w:next w:val="795"/>
     <w:uiPriority w:val="39"/>
     <w:unhideWhenUsed/>
     <w:pPr>
@@ -12047,10 +12034,10 @@
       <w:spacing w:after="57"/>
     </w:pPr>
   </w:style>
-  <w:style w:type="paragraph" w:styleId="187">
+  <w:style w:type="paragraph" w:styleId="792">
     <w:name w:val="toc 9"/>
-    <w:basedOn w:val="598"/>
-    <w:next w:val="598"/>
+    <w:basedOn w:val="795"/>
+    <w:next w:val="795"/>
     <w:uiPriority w:val="39"/>
     <w:unhideWhenUsed/>
     <w:pPr>
@@ -12058,29 +12045,29 @@
       <w:spacing w:after="57"/>
     </w:pPr>
   </w:style>
-  <w:style w:type="paragraph" w:styleId="188">
+  <w:style w:type="paragraph" w:styleId="793">
     <w:name w:val="TOC Heading"/>
     <w:uiPriority w:val="39"/>
     <w:unhideWhenUsed/>
   </w:style>
-  <w:style w:type="paragraph" w:styleId="189">
+  <w:style w:type="paragraph" w:styleId="794">
     <w:name w:val="table of figures"/>
-    <w:basedOn w:val="598"/>
-    <w:next w:val="598"/>
+    <w:basedOn w:val="795"/>
+    <w:next w:val="795"/>
     <w:uiPriority w:val="99"/>
     <w:unhideWhenUsed/>
     <w:pPr>
       <w:spacing w:after="0" w:afterAutospacing="0"/>
     </w:pPr>
   </w:style>
-  <w:style w:type="paragraph" w:styleId="598" w:default="1">
+  <w:style w:type="paragraph" w:styleId="795" w:default="1">
     <w:name w:val="Normal"/>
     <w:qFormat/>
   </w:style>
-  <w:style w:type="paragraph" w:styleId="599">
+  <w:style w:type="paragraph" w:styleId="796">
     <w:name w:val="Heading 1"/>
-    <w:basedOn w:val="598"/>
-    <w:next w:val="598"/>
+    <w:basedOn w:val="795"/>
+    <w:next w:val="795"/>
     <w:qFormat/>
     <w:uiPriority w:val="9"/>
     <w:rPr>
@@ -12098,10 +12085,10 @@
       <w:outlineLvl w:val="0"/>
     </w:pPr>
   </w:style>
-  <w:style w:type="paragraph" w:styleId="600">
+  <w:style w:type="paragraph" w:styleId="797">
     <w:name w:val="Heading 2"/>
-    <w:basedOn w:val="598"/>
-    <w:next w:val="598"/>
+    <w:basedOn w:val="795"/>
+    <w:next w:val="795"/>
     <w:qFormat/>
     <w:uiPriority w:val="9"/>
     <w:unhideWhenUsed/>
@@ -12119,10 +12106,10 @@
       <w:outlineLvl w:val="1"/>
     </w:pPr>
   </w:style>
-  <w:style w:type="paragraph" w:styleId="601">
+  <w:style w:type="paragraph" w:styleId="798">
     <w:name w:val="Heading 3"/>
-    <w:basedOn w:val="598"/>
-    <w:next w:val="598"/>
+    <w:basedOn w:val="795"/>
+    <w:next w:val="795"/>
     <w:qFormat/>
     <w:uiPriority w:val="9"/>
     <w:unhideWhenUsed/>
@@ -12143,10 +12130,10 @@
       <w:outlineLvl w:val="2"/>
     </w:pPr>
   </w:style>
-  <w:style w:type="paragraph" w:styleId="602">
+  <w:style w:type="paragraph" w:styleId="799">
     <w:name w:val="Heading 4"/>
-    <w:basedOn w:val="598"/>
-    <w:next w:val="598"/>
+    <w:basedOn w:val="795"/>
+    <w:next w:val="795"/>
     <w:qFormat/>
     <w:uiPriority w:val="9"/>
     <w:unhideWhenUsed/>
@@ -12163,10 +12150,10 @@
       <w:outlineLvl w:val="3"/>
     </w:pPr>
   </w:style>
-  <w:style w:type="paragraph" w:styleId="603">
+  <w:style w:type="paragraph" w:styleId="800">
     <w:name w:val="Heading 5"/>
-    <w:basedOn w:val="598"/>
-    <w:next w:val="598"/>
+    <w:basedOn w:val="795"/>
+    <w:next w:val="795"/>
     <w:qFormat/>
     <w:uiPriority w:val="9"/>
     <w:unhideWhenUsed/>
@@ -12185,10 +12172,10 @@
       <w:outlineLvl w:val="4"/>
     </w:pPr>
   </w:style>
-  <w:style w:type="paragraph" w:styleId="604">
+  <w:style w:type="paragraph" w:styleId="801">
     <w:name w:val="Heading 6"/>
-    <w:basedOn w:val="598"/>
-    <w:next w:val="598"/>
+    <w:basedOn w:val="795"/>
+    <w:next w:val="795"/>
     <w:qFormat/>
     <w:uiPriority w:val="9"/>
     <w:unhideWhenUsed/>
@@ -12207,10 +12194,10 @@
       <w:outlineLvl w:val="5"/>
     </w:pPr>
   </w:style>
-  <w:style w:type="paragraph" w:styleId="605">
+  <w:style w:type="paragraph" w:styleId="802">
     <w:name w:val="Heading 7"/>
-    <w:basedOn w:val="598"/>
-    <w:next w:val="598"/>
+    <w:basedOn w:val="795"/>
+    <w:next w:val="795"/>
     <w:qFormat/>
     <w:uiPriority w:val="9"/>
     <w:unhideWhenUsed/>
@@ -12229,10 +12216,10 @@
       <w:outlineLvl w:val="6"/>
     </w:pPr>
   </w:style>
-  <w:style w:type="paragraph" w:styleId="606">
+  <w:style w:type="paragraph" w:styleId="803">
     <w:name w:val="Heading 8"/>
-    <w:basedOn w:val="598"/>
-    <w:next w:val="598"/>
+    <w:basedOn w:val="795"/>
+    <w:next w:val="795"/>
     <w:qFormat/>
     <w:uiPriority w:val="9"/>
     <w:unhideWhenUsed/>
@@ -12249,10 +12236,10 @@
       <w:outlineLvl w:val="7"/>
     </w:pPr>
   </w:style>
-  <w:style w:type="paragraph" w:styleId="607">
+  <w:style w:type="paragraph" w:styleId="804">
     <w:name w:val="Heading 9"/>
-    <w:basedOn w:val="598"/>
-    <w:next w:val="598"/>
+    <w:basedOn w:val="795"/>
+    <w:next w:val="795"/>
     <w:qFormat/>
     <w:uiPriority w:val="9"/>
     <w:unhideWhenUsed/>
@@ -12271,7 +12258,7 @@
       <w:outlineLvl w:val="8"/>
     </w:pPr>
   </w:style>
-  <w:style w:type="table" w:styleId="608" w:default="1">
+  <w:style w:type="table" w:styleId="805" w:default="1">
     <w:name w:val="Normal Table"/>
     <w:uiPriority w:val="99"/>
     <w:semiHidden/>
@@ -12286,15 +12273,15 @@
       </w:tblCellMar>
     </w:tblPr>
   </w:style>
-  <w:style w:type="numbering" w:styleId="609" w:default="1">
+  <w:style w:type="numbering" w:styleId="806" w:default="1">
     <w:name w:val="No List"/>
     <w:uiPriority w:val="99"/>
     <w:semiHidden/>
     <w:unhideWhenUsed/>
   </w:style>
-  <w:style w:type="paragraph" w:styleId="610">
+  <w:style w:type="paragraph" w:styleId="807">
     <w:name w:val="Footer"/>
-    <w:basedOn w:val="598"/>
+    <w:basedOn w:val="795"/>
     <w:uiPriority w:val="99"/>
     <w:unhideWhenUsed/>
     <w:pPr>
@@ -12305,9 +12292,9 @@
       </w:tabs>
     </w:pPr>
   </w:style>
-  <w:style w:type="paragraph" w:styleId="611">
+  <w:style w:type="paragraph" w:styleId="808">
     <w:name w:val="Header"/>
-    <w:basedOn w:val="598"/>
+    <w:basedOn w:val="795"/>
     <w:uiPriority w:val="99"/>
     <w:unhideWhenUsed/>
     <w:pPr>
@@ -12318,19 +12305,19 @@
       </w:tabs>
     </w:pPr>
   </w:style>
-  <w:style w:type="paragraph" w:styleId="612">
+  <w:style w:type="paragraph" w:styleId="809">
     <w:name w:val="No Spacing"/>
-    <w:basedOn w:val="598"/>
+    <w:basedOn w:val="795"/>
     <w:qFormat/>
     <w:uiPriority w:val="1"/>
     <w:pPr>
       <w:spacing w:lineRule="auto" w:line="240" w:after="0"/>
     </w:pPr>
   </w:style>
-  <w:style w:type="paragraph" w:styleId="613">
+  <w:style w:type="paragraph" w:styleId="810">
     <w:name w:val="Quote"/>
-    <w:basedOn w:val="598"/>
-    <w:next w:val="598"/>
+    <w:basedOn w:val="795"/>
+    <w:next w:val="795"/>
     <w:qFormat/>
     <w:uiPriority w:val="29"/>
     <w:rPr>
@@ -12345,10 +12332,10 @@
       <w:jc w:val="both"/>
     </w:pPr>
   </w:style>
-  <w:style w:type="paragraph" w:styleId="614">
+  <w:style w:type="paragraph" w:styleId="811">
     <w:name w:val="Subtitle"/>
-    <w:basedOn w:val="598"/>
-    <w:next w:val="598"/>
+    <w:basedOn w:val="795"/>
+    <w:next w:val="795"/>
     <w:qFormat/>
     <w:uiPriority w:val="11"/>
     <w:rPr>
@@ -12367,10 +12354,10 @@
       <w:outlineLvl w:val="0"/>
     </w:pPr>
   </w:style>
-  <w:style w:type="paragraph" w:styleId="615">
+  <w:style w:type="paragraph" w:styleId="812">
     <w:name w:val="Intense Quote"/>
-    <w:basedOn w:val="598"/>
-    <w:next w:val="598"/>
+    <w:basedOn w:val="795"/>
+    <w:next w:val="795"/>
     <w:qFormat/>
     <w:uiPriority w:val="30"/>
     <w:rPr>
@@ -12394,10 +12381,10 @@
       </w:pBdr>
     </w:pPr>
   </w:style>
-  <w:style w:type="paragraph" w:styleId="616">
+  <w:style w:type="paragraph" w:styleId="813">
     <w:name w:val="Title"/>
-    <w:basedOn w:val="598"/>
-    <w:next w:val="598"/>
+    <w:basedOn w:val="795"/>
+    <w:next w:val="795"/>
     <w:qFormat/>
     <w:uiPriority w:val="10"/>
     <w:rPr>
@@ -12417,9 +12404,9 @@
       <w:outlineLvl w:val="0"/>
     </w:pPr>
   </w:style>
-  <w:style w:type="paragraph" w:styleId="617">
+  <w:style w:type="paragraph" w:styleId="814">
     <w:name w:val="List Paragraph"/>
-    <w:basedOn w:val="598"/>
+    <w:basedOn w:val="795"/>
     <w:qFormat/>
     <w:uiPriority w:val="34"/>
     <w:pPr>
@@ -12427,13 +12414,13 @@
       <w:ind w:left="720"/>
     </w:pPr>
   </w:style>
-  <w:style w:type="character" w:styleId="622" w:default="1">
+  <w:style w:type="character" w:styleId="815" w:default="1">
     <w:name w:val="Default Paragraph Font"/>
     <w:uiPriority w:val="1"/>
     <w:semiHidden/>
     <w:unhideWhenUsed/>
   </w:style>
-  <w:style w:type="paragraph" w:styleId="1_915" w:customStyle="1">
+  <w:style w:type="paragraph" w:styleId="816" w:customStyle="1">
     <w:name w:val="ConsPlusNonformat"/>
     <w:qFormat/>
     <w:uiPriority w:val="99"/>
